--- a/Design/mockup/WearGUI_NamNT.docx
+++ b/Design/mockup/WearGUI_NamNT.docx
@@ -1,8 +1,150 @@
 
 <file path=word/document.xml><?xml version="1.0" encoding="utf-8"?>
-<w:document xmlns:ve="http://schemas.openxmlformats.org/markup-compatibility/2006" xmlns:o="urn:schemas-microsoft-com:office:office" xmlns:r="http://schemas.openxmlformats.org/officeDocument/2006/relationships" xmlns:m="http://schemas.openxmlformats.org/officeDocument/2006/math" xmlns:v="urn:schemas-microsoft-com:vml" xmlns:wp="http://schemas.openxmlformats.org/drawingml/2006/wordprocessingDrawing" xmlns:w10="urn:schemas-microsoft-com:office:word" xmlns:w="http://schemas.openxmlformats.org/wordprocessingml/2006/main" xmlns:wne="http://schemas.microsoft.com/office/word/2006/wordml">
+<w:document xmlns:wpc="http://schemas.microsoft.com/office/word/2010/wordprocessingCanvas" xmlns:cx="http://schemas.microsoft.com/office/drawing/2014/chartex" xmlns:mc="http://schemas.openxmlformats.org/markup-compatibility/2006" xmlns:o="urn:schemas-microsoft-com:office:office" xmlns:r="http://schemas.openxmlformats.org/officeDocument/2006/relationships" xmlns:m="http://schemas.openxmlformats.org/officeDocument/2006/math" xmlns:v="urn:schemas-microsoft-com:vml" xmlns:wp14="http://schemas.microsoft.com/office/word/2010/wordprocessingDrawing" xmlns:wp="http://schemas.openxmlformats.org/drawingml/2006/wordprocessingDrawing" xmlns:w10="urn:schemas-microsoft-com:office:word" xmlns:w="http://schemas.openxmlformats.org/wordprocessingml/2006/main" xmlns:w14="http://schemas.microsoft.com/office/word/2010/wordml" xmlns:w15="http://schemas.microsoft.com/office/word/2012/wordml" xmlns:w16se="http://schemas.microsoft.com/office/word/2015/wordml/symex" xmlns:wpg="http://schemas.microsoft.com/office/word/2010/wordprocessingGroup" xmlns:wpi="http://schemas.microsoft.com/office/word/2010/wordprocessingInk" xmlns:wne="http://schemas.microsoft.com/office/word/2006/wordml" xmlns:wps="http://schemas.microsoft.com/office/word/2010/wordprocessingShape" mc:Ignorable="w14 w15 w16se wp14">
   <w:body>
     <w:p>
+      <w:bookmarkStart w:id="0" w:name="_GoBack"/>
+      <w:bookmarkEnd w:id="0"/>
+      <w:r>
+        <w:rPr>
+          <w:noProof/>
+        </w:rPr>
+        <w:pict>
+          <v:shapetype id="_x0000_t202" coordsize="21600,21600" o:spt="202" path="m,l,21600r21600,l21600,xe">
+            <v:stroke joinstyle="miter"/>
+            <v:path gradientshapeok="t" o:connecttype="rect"/>
+          </v:shapetype>
+          <v:shape id="_x0000_s1070" type="#_x0000_t202" style="position:absolute;margin-left:325pt;margin-top:599pt;width:70.1pt;height:40.75pt;z-index:251678720;visibility:visible;mso-wrap-distance-left:9pt;mso-wrap-distance-top:3.6pt;mso-wrap-distance-right:9pt;mso-wrap-distance-bottom:3.6pt;mso-position-horizontal-relative:text;mso-position-vertical-relative:text;mso-width-relative:margin;mso-height-relative:margin;v-text-anchor:top" o:gfxdata="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">
+            <v:textbox style="mso-next-textbox:#_x0000_s1070">
+              <w:txbxContent>
+                <w:p>
+                  <w:r>
+                    <w:t>Current place</w:t>
+                  </w:r>
+                </w:p>
+              </w:txbxContent>
+            </v:textbox>
+            <w10:wrap type="square"/>
+          </v:shape>
+        </w:pict>
+      </w:r>
+      <w:r>
+        <w:rPr>
+          <w:noProof/>
+        </w:rPr>
+        <w:pict>
+          <v:shape id="_x0000_s1075" type="#_x0000_t202" style="position:absolute;margin-left:87pt;margin-top:569.6pt;width:70.1pt;height:42.4pt;z-index:251683840;visibility:visible;mso-wrap-distance-left:9pt;mso-wrap-distance-top:3.6pt;mso-wrap-distance-right:9pt;mso-wrap-distance-bottom:3.6pt;mso-position-horizontal-relative:text;mso-position-vertical-relative:text;mso-width-relative:margin;mso-height-relative:margin;v-text-anchor:top" o:gfxdata="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">
+            <v:textbox style="mso-next-textbox:#_x0000_s1075">
+              <w:txbxContent>
+                <w:p>
+                  <w:r>
+                    <w:t>Current place</w:t>
+                  </w:r>
+                </w:p>
+              </w:txbxContent>
+            </v:textbox>
+            <w10:wrap type="square"/>
+          </v:shape>
+        </w:pict>
+      </w:r>
+      <w:r>
+        <w:rPr>
+          <w:noProof/>
+        </w:rPr>
+        <w:pict>
+          <v:shape id="_x0000_s1068" type="#_x0000_t202" style="position:absolute;margin-left:325pt;margin-top:58pt;width:70.1pt;height:38.65pt;z-index:251676672;visibility:visible;mso-wrap-distance-left:9pt;mso-wrap-distance-top:3.6pt;mso-wrap-distance-right:9pt;mso-wrap-distance-bottom:3.6pt;mso-position-horizontal-relative:text;mso-position-vertical-relative:text;mso-width-relative:margin;mso-height-relative:margin;v-text-anchor:top" o:gfxdata="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">
+            <v:textbox style="mso-next-textbox:#_x0000_s1068">
+              <w:txbxContent>
+                <w:p>
+                  <w:r>
+                    <w:t>Current place</w:t>
+                  </w:r>
+                </w:p>
+              </w:txbxContent>
+            </v:textbox>
+            <w10:wrap type="square"/>
+          </v:shape>
+        </w:pict>
+      </w:r>
+      <w:r>
+        <w:rPr>
+          <w:noProof/>
+        </w:rPr>
+        <w:pict>
+          <v:shape id="_x0000_s1059" type="#_x0000_t202" style="position:absolute;margin-left:312.1pt;margin-top:564.75pt;width:84.1pt;height:33pt;z-index:251668480;mso-width-relative:margin;mso-height-relative:margin">
+            <v:textbox style="mso-next-textbox:#_x0000_s1059">
+              <w:txbxContent>
+                <w:p>
+                  <w:pPr>
+                    <w:rPr>
+                      <w:sz w:val="18"/>
+                    </w:rPr>
+                  </w:pPr>
+                  <w:r>
+                    <w:rPr>
+                      <w:sz w:val="18"/>
+                    </w:rPr>
+                    <w:t>In</w:t>
+                  </w:r>
+                  <w:r>
+                    <w:rPr>
+                      <w:sz w:val="18"/>
+                    </w:rPr>
+                    <w:t>formation o</w:t>
+                  </w:r>
+                  <w:r>
+                    <w:rPr>
+                      <w:sz w:val="18"/>
+                    </w:rPr>
+                    <w:t>f po</w:t>
+                  </w:r>
+                  <w:r>
+                    <w:rPr>
+                      <w:sz w:val="18"/>
+                    </w:rPr>
+                    <w:t>int B</w:t>
+                  </w:r>
+                </w:p>
+              </w:txbxContent>
+            </v:textbox>
+          </v:shape>
+        </w:pict>
+      </w:r>
+      <w:r>
+        <w:rPr>
+          <w:noProof/>
+        </w:rPr>
+        <w:pict>
+          <v:shape id="_x0000_s1058" style="position:absolute;margin-left:309.35pt;margin-top:512.55pt;width:55.95pt;height:81.45pt;z-index:251667456" coordsize="1119,1629" path="m,c212,109,425,218,597,457v172,239,348,780,435,975c1119,1627,1118,1628,1118,1629e" filled="f" strokecolor="red" strokeweight="2.75pt">
+            <v:path arrowok="t"/>
+          </v:shape>
+        </w:pict>
+      </w:r>
+      <w:r>
+        <w:rPr>
+          <w:noProof/>
+          <w:lang w:eastAsia="zh-TW"/>
+        </w:rPr>
+        <w:pict>
+          <v:shape id="_x0000_s1062" type="#_x0000_t202" style="position:absolute;margin-left:87.9pt;margin-top:442.4pt;width:78.8pt;height:79.7pt;z-index:251671552;mso-height-percent:200;mso-height-percent:200;mso-width-relative:margin;mso-height-relative:margin">
+            <v:textbox style="mso-next-textbox:#_x0000_s1062;mso-fit-shape-to-text:t">
+              <w:txbxContent>
+                <w:p>
+                  <w:r>
+                    <w:t>System auto transfer when user drive</w:t>
+                  </w:r>
+                  <w:r>
+                    <w:t>s</w:t>
+                  </w:r>
+                  <w:r>
+                    <w:t xml:space="preserve"> to new point</w:t>
+                  </w:r>
+                </w:p>
+              </w:txbxContent>
+            </v:textbox>
+          </v:shape>
+        </w:pict>
+      </w:r>
       <w:r>
         <w:rPr>
           <w:noProof/>
@@ -12,7 +154,7 @@
             <v:path arrowok="t" fillok="f" o:connecttype="none"/>
             <o:lock v:ext="edit" shapetype="t"/>
           </v:shapetype>
-          <v:shape id="_x0000_s1063" type="#_x0000_t32" style="position:absolute;margin-left:353.25pt;margin-top:385.75pt;width:0;height:81.35pt;z-index:251713536" o:connectortype="straight">
+          <v:shape id="_x0000_s1063" type="#_x0000_t32" style="position:absolute;margin-left:-36.75pt;margin-top:533.2pt;width:320.05pt;height:0;z-index:251672576" o:connectortype="straight">
             <v:stroke endarrow="block"/>
           </v:shape>
         </w:pict>
@@ -20,40 +162,29 @@
       <w:r>
         <w:rPr>
           <w:noProof/>
-          <w:lang w:eastAsia="zh-TW"/>
-        </w:rPr>
-        <w:pict>
-          <v:shapetype id="_x0000_t202" coordsize="21600,21600" o:spt="202" path="m,l,21600r21600,l21600,xe">
-            <v:stroke joinstyle="miter"/>
-            <v:path gradientshapeok="t" o:connecttype="rect"/>
-          </v:shapetype>
-          <v:shape id="_x0000_s1062" type="#_x0000_t202" style="position:absolute;margin-left:251.4pt;margin-top:382.4pt;width:78.8pt;height:79.7pt;z-index:251712512;mso-height-percent:200;mso-height-percent:200;mso-width-relative:margin;mso-height-relative:margin">
-            <v:textbox style="mso-fit-shape-to-text:t">
-              <w:txbxContent>
-                <w:p>
-                  <w:r>
-                    <w:t>System auto transfer when user drive</w:t>
-                  </w:r>
-                  <w:r>
-                    <w:t>s</w:t>
-                  </w:r>
-                  <w:r>
-                    <w:t xml:space="preserve"> to new point</w:t>
-                  </w:r>
-                </w:p>
-              </w:txbxContent>
-            </v:textbox>
-          </v:shape>
-        </w:pict>
-      </w:r>
-      <w:r>
-        <w:rPr>
-          <w:noProof/>
-        </w:rPr>
-        <w:pict>
-          <v:rect id="_x0000_s1060" style="position:absolute;margin-left:349pt;margin-top:533.2pt;width:24.15pt;height:21.2pt;z-index:251709440" filled="f" fillcolor="white [3201]" stroked="f" strokecolor="white [3212]" strokeweight="2.5pt">
+        </w:rPr>
+        <w:pict>
+          <v:shape id="_x0000_s1074" type="#_x0000_t32" style="position:absolute;margin-left:-106.35pt;margin-top:534.75pt;width:102.4pt;height:34.85pt;flip:x y;z-index:251682816" o:connectortype="straight">
+            <v:stroke endarrow="block"/>
+          </v:shape>
+        </w:pict>
+      </w:r>
+      <w:r>
+        <w:rPr>
+          <w:noProof/>
+        </w:rPr>
+        <w:pict>
+          <v:oval id="_x0000_s1077" style="position:absolute;margin-left:-118.15pt;margin-top:528.8pt;width:7.15pt;height:7.15pt;z-index:251685888;mso-position-horizontal-relative:text;mso-position-vertical-relative:text"/>
+        </w:pict>
+      </w:r>
+      <w:r>
+        <w:rPr>
+          <w:noProof/>
+        </w:rPr>
+        <w:pict>
+          <v:rect id="_x0000_s1076" style="position:absolute;margin-left:-112.8pt;margin-top:513.55pt;width:24.15pt;height:21.2pt;z-index:251684864;mso-position-horizontal-relative:text;mso-position-vertical-relative:text" filled="f" fillcolor="white [3201]" stroked="f" strokecolor="white [3212]" strokeweight="2.5pt">
             <v:shadow color="#868686"/>
-            <v:textbox>
+            <v:textbox style="mso-next-textbox:#_x0000_s1076">
               <w:txbxContent>
                 <w:p>
                   <w:pPr>
@@ -67,7 +198,7 @@
                       <w:b/>
                       <w:color w:val="FF0000"/>
                     </w:rPr>
-                    <w:t>C</w:t>
+                    <w:t>A</w:t>
                   </w:r>
                 </w:p>
               </w:txbxContent>
@@ -80,15 +211,39 @@
           <w:noProof/>
         </w:rPr>
         <w:pict>
-          <v:oval id="_x0000_s1061" style="position:absolute;margin-left:345.4pt;margin-top:549.05pt;width:7.15pt;height:7.15pt;z-index:251710464"/>
-        </w:pict>
-      </w:r>
-      <w:r>
-        <w:rPr>
-          <w:noProof/>
-        </w:rPr>
-        <w:pict>
-          <v:shape id="_x0000_s1058" style="position:absolute;margin-left:313.85pt;margin-top:521.55pt;width:55.95pt;height:81.45pt;z-index:251707392" coordsize="1119,1629" path="m,c212,109,425,218,597,457v172,239,348,780,435,975c1119,1627,1118,1628,1118,1629e" filled="f" strokecolor="red" strokeweight="2.75pt">
+          <v:shape id="_x0000_s1073" type="#_x0000_t202" style="position:absolute;margin-left:-141.15pt;margin-top:564pt;width:84.1pt;height:33pt;z-index:251681792;mso-position-horizontal-relative:text;mso-position-vertical-relative:text;mso-width-relative:margin;mso-height-relative:margin">
+            <v:textbox style="mso-next-textbox:#_x0000_s1073">
+              <w:txbxContent>
+                <w:p>
+                  <w:pPr>
+                    <w:rPr>
+                      <w:sz w:val="18"/>
+                    </w:rPr>
+                  </w:pPr>
+                  <w:r>
+                    <w:rPr>
+                      <w:sz w:val="18"/>
+                    </w:rPr>
+                    <w:t>Information o</w:t>
+                  </w:r>
+                  <w:r>
+                    <w:rPr>
+                      <w:sz w:val="18"/>
+                    </w:rPr>
+                    <w:t>f point A</w:t>
+                  </w:r>
+                </w:p>
+              </w:txbxContent>
+            </v:textbox>
+          </v:shape>
+        </w:pict>
+      </w:r>
+      <w:r>
+        <w:rPr>
+          <w:noProof/>
+        </w:rPr>
+        <w:pict>
+          <v:shape id="_x0000_s1072" style="position:absolute;margin-left:-144.6pt;margin-top:510.8pt;width:55.95pt;height:81.45pt;z-index:251680768;mso-position-horizontal-relative:text;mso-position-vertical-relative:text" coordsize="1119,1629" path="m,c212,109,425,218,597,457v172,239,348,780,435,975c1119,1627,1118,1628,1118,1629e" filled="f" strokecolor="red" strokeweight="2.75pt">
             <v:path arrowok="t"/>
           </v:shape>
         </w:pict>
@@ -98,36 +253,8 @@
           <w:noProof/>
         </w:rPr>
         <w:pict>
-          <v:shape id="_x0000_s1059" type="#_x0000_t202" style="position:absolute;margin-left:316.6pt;margin-top:576.95pt;width:84.1pt;height:33pt;z-index:251708416;mso-width-relative:margin;mso-height-relative:margin">
-            <v:textbox style="mso-next-textbox:#_x0000_s1059">
-              <w:txbxContent>
-                <w:p>
-                  <w:pPr>
-                    <w:rPr>
-                      <w:sz w:val="18"/>
-                    </w:rPr>
-                  </w:pPr>
-                  <w:r>
-                    <w:rPr>
-                      <w:sz w:val="18"/>
-                    </w:rPr>
-                    <w:t>In</w:t>
-                  </w:r>
-                  <w:r>
-                    <w:rPr>
-                      <w:sz w:val="18"/>
-                    </w:rPr>
-                    <w:t>formation Of po</w:t>
-                  </w:r>
-                  <w:r>
-                    <w:rPr>
-                      <w:sz w:val="18"/>
-                    </w:rPr>
-                    <w:t>int C</w:t>
-                  </w:r>
-                </w:p>
-              </w:txbxContent>
-            </v:textbox>
+          <v:shape id="_x0000_s1071" type="#_x0000_t32" style="position:absolute;margin-left:-99.95pt;margin-top:383.05pt;width:0;height:72.2pt;z-index:251679744" o:connectortype="straight">
+            <v:stroke endarrow="block"/>
           </v:shape>
         </w:pict>
       </w:r>
@@ -136,18 +263,211 @@
           <w:noProof/>
         </w:rPr>
         <w:drawing>
-          <wp:anchor distT="0" distB="0" distL="114300" distR="114300" simplePos="0" relativeHeight="251706368" behindDoc="0" locked="0" layoutInCell="1" allowOverlap="1">
+          <wp:anchor distT="0" distB="0" distL="114300" distR="114300" simplePos="0" relativeHeight="251672576" behindDoc="0" locked="0" layoutInCell="1" allowOverlap="1" wp14:anchorId="2E700437" wp14:editId="1A5E7BCA">
             <wp:simplePos x="0" y="0"/>
             <wp:positionH relativeFrom="column">
-              <wp:posOffset>5066665</wp:posOffset>
+              <wp:posOffset>533400</wp:posOffset>
             </wp:positionH>
             <wp:positionV relativeFrom="paragraph">
-              <wp:posOffset>6014085</wp:posOffset>
+              <wp:posOffset>3048000</wp:posOffset>
+            </wp:positionV>
+            <wp:extent cx="247650" cy="285750"/>
+            <wp:effectExtent l="0" t="0" r="0" b="0"/>
+            <wp:wrapThrough wrapText="bothSides">
+              <wp:wrapPolygon edited="0">
+                <wp:start x="4985" y="0"/>
+                <wp:lineTo x="0" y="4320"/>
+                <wp:lineTo x="0" y="15840"/>
+                <wp:lineTo x="4985" y="20160"/>
+                <wp:lineTo x="14954" y="20160"/>
+                <wp:lineTo x="19938" y="15840"/>
+                <wp:lineTo x="19938" y="4320"/>
+                <wp:lineTo x="14954" y="0"/>
+                <wp:lineTo x="4985" y="0"/>
+              </wp:wrapPolygon>
+            </wp:wrapThrough>
+            <wp:docPr id="9" name="Picture 9"/>
+            <wp:cNvGraphicFramePr>
+              <a:graphicFrameLocks xmlns:a="http://schemas.openxmlformats.org/drawingml/2006/main" noChangeAspect="1"/>
+            </wp:cNvGraphicFramePr>
+            <a:graphic xmlns:a="http://schemas.openxmlformats.org/drawingml/2006/main">
+              <a:graphicData uri="http://schemas.openxmlformats.org/drawingml/2006/picture">
+                <pic:pic xmlns:pic="http://schemas.openxmlformats.org/drawingml/2006/picture">
+                  <pic:nvPicPr>
+                    <pic:cNvPr id="5" name="current_place.png"/>
+                    <pic:cNvPicPr/>
+                  </pic:nvPicPr>
+                  <pic:blipFill>
+                    <a:blip r:embed="rId4" cstate="print">
+                      <a:extLst>
+                        <a:ext uri="{28A0092B-C50C-407E-A947-70E740481C1C}">
+                          <a14:useLocalDpi xmlns:a14="http://schemas.microsoft.com/office/drawing/2010/main" val="0"/>
+                        </a:ext>
+                      </a:extLst>
+                    </a:blip>
+                    <a:stretch>
+                      <a:fillRect/>
+                    </a:stretch>
+                  </pic:blipFill>
+                  <pic:spPr>
+                    <a:xfrm>
+                      <a:off x="0" y="0"/>
+                      <a:ext cx="247650" cy="285750"/>
+                    </a:xfrm>
+                    <a:prstGeom prst="rect">
+                      <a:avLst/>
+                    </a:prstGeom>
+                  </pic:spPr>
+                </pic:pic>
+              </a:graphicData>
+            </a:graphic>
+            <wp14:sizeRelH relativeFrom="margin">
+              <wp14:pctWidth>0</wp14:pctWidth>
+            </wp14:sizeRelH>
+            <wp14:sizeRelV relativeFrom="margin">
+              <wp14:pctHeight>0</wp14:pctHeight>
+            </wp14:sizeRelV>
+          </wp:anchor>
+        </w:drawing>
+      </w:r>
+      <w:r>
+        <w:rPr>
+          <w:noProof/>
+        </w:rPr>
+        <w:pict>
+          <v:shape id="Text Box 2" o:spid="_x0000_s1066" type="#_x0000_t202" style="position:absolute;margin-left:206.4pt;margin-top:132.75pt;width:186.05pt;height:33.4pt;z-index:251674624;visibility:visible;mso-wrap-style:square;mso-width-percent:400;mso-height-percent:200;mso-wrap-distance-left:9pt;mso-wrap-distance-top:3.6pt;mso-wrap-distance-right:9pt;mso-wrap-distance-bottom:3.6pt;mso-position-horizontal-relative:text;mso-position-vertical-relative:text;mso-width-percent:400;mso-height-percent:200;mso-width-relative:margin;mso-height-relative:margin;v-text-anchor:top" o:gfxdata="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">
+            <v:textbox style="mso-next-textbox:#Text Box 2;mso-fit-shape-to-text:t">
+              <w:txbxContent>
+                <w:p>
+                  <w:r>
+                    <w:t>current place button will appear when user choose another place.</w:t>
+                  </w:r>
+                </w:p>
+              </w:txbxContent>
+            </v:textbox>
+            <w10:wrap type="square"/>
+          </v:shape>
+        </w:pict>
+      </w:r>
+      <w:r>
+        <w:rPr>
+          <w:noProof/>
+        </w:rPr>
+        <w:pict>
+          <v:shape id="_x0000_s1065" type="#_x0000_t32" style="position:absolute;margin-left:280.3pt;margin-top:162pt;width:107.25pt;height:82.1pt;z-index:251673600;mso-position-horizontal-relative:text;mso-position-vertical-relative:text" o:connectortype="straight">
+            <v:stroke endarrow="block"/>
+          </v:shape>
+        </w:pict>
+      </w:r>
+      <w:r>
+        <w:rPr>
+          <w:noProof/>
+        </w:rPr>
+        <w:drawing>
+          <wp:anchor distT="0" distB="0" distL="114300" distR="114300" simplePos="0" relativeHeight="251666432" behindDoc="0" locked="0" layoutInCell="1" allowOverlap="1" wp14:anchorId="35BFA4A3" wp14:editId="141BDA28">
+            <wp:simplePos x="0" y="0"/>
+            <wp:positionH relativeFrom="column">
+              <wp:posOffset>6286500</wp:posOffset>
+            </wp:positionH>
+            <wp:positionV relativeFrom="paragraph">
+              <wp:posOffset>3048000</wp:posOffset>
+            </wp:positionV>
+            <wp:extent cx="247650" cy="285750"/>
+            <wp:effectExtent l="0" t="0" r="0" b="0"/>
+            <wp:wrapThrough wrapText="bothSides">
+              <wp:wrapPolygon edited="0">
+                <wp:start x="4985" y="0"/>
+                <wp:lineTo x="0" y="4320"/>
+                <wp:lineTo x="0" y="15840"/>
+                <wp:lineTo x="4985" y="20160"/>
+                <wp:lineTo x="14954" y="20160"/>
+                <wp:lineTo x="19938" y="15840"/>
+                <wp:lineTo x="19938" y="4320"/>
+                <wp:lineTo x="14954" y="0"/>
+                <wp:lineTo x="4985" y="0"/>
+              </wp:wrapPolygon>
+            </wp:wrapThrough>
+            <wp:docPr id="5" name="Picture 5"/>
+            <wp:cNvGraphicFramePr>
+              <a:graphicFrameLocks xmlns:a="http://schemas.openxmlformats.org/drawingml/2006/main" noChangeAspect="1"/>
+            </wp:cNvGraphicFramePr>
+            <a:graphic xmlns:a="http://schemas.openxmlformats.org/drawingml/2006/main">
+              <a:graphicData uri="http://schemas.openxmlformats.org/drawingml/2006/picture">
+                <pic:pic xmlns:pic="http://schemas.openxmlformats.org/drawingml/2006/picture">
+                  <pic:nvPicPr>
+                    <pic:cNvPr id="5" name="current_place.png"/>
+                    <pic:cNvPicPr/>
+                  </pic:nvPicPr>
+                  <pic:blipFill>
+                    <a:blip r:embed="rId4" cstate="print">
+                      <a:extLst>
+                        <a:ext uri="{28A0092B-C50C-407E-A947-70E740481C1C}">
+                          <a14:useLocalDpi xmlns:a14="http://schemas.microsoft.com/office/drawing/2010/main" val="0"/>
+                        </a:ext>
+                      </a:extLst>
+                    </a:blip>
+                    <a:stretch>
+                      <a:fillRect/>
+                    </a:stretch>
+                  </pic:blipFill>
+                  <pic:spPr>
+                    <a:xfrm>
+                      <a:off x="0" y="0"/>
+                      <a:ext cx="247650" cy="285750"/>
+                    </a:xfrm>
+                    <a:prstGeom prst="rect">
+                      <a:avLst/>
+                    </a:prstGeom>
+                  </pic:spPr>
+                </pic:pic>
+              </a:graphicData>
+            </a:graphic>
+            <wp14:sizeRelH relativeFrom="margin">
+              <wp14:pctWidth>0</wp14:pctWidth>
+            </wp14:sizeRelH>
+            <wp14:sizeRelV relativeFrom="margin">
+              <wp14:pctHeight>0</wp14:pctHeight>
+            </wp14:sizeRelV>
+          </wp:anchor>
+        </w:drawing>
+      </w:r>
+      <w:r>
+        <w:rPr>
+          <w:noProof/>
+        </w:rPr>
+        <w:pict>
+          <v:shape id="_x0000_s1069" type="#_x0000_t32" style="position:absolute;margin-left:248.8pt;margin-top:553pt;width:96.6pt;height:48.75pt;flip:y;z-index:251677696;mso-position-horizontal-relative:text;mso-position-vertical-relative:text" o:connectortype="straight">
+            <v:stroke endarrow="block"/>
+          </v:shape>
+        </w:pict>
+      </w:r>
+      <w:r>
+        <w:rPr>
+          <w:noProof/>
+        </w:rPr>
+        <w:pict>
+          <v:shape id="_x0000_s1067" type="#_x0000_t32" style="position:absolute;margin-left:248.8pt;margin-top:12pt;width:96.6pt;height:48.75pt;flip:y;z-index:251675648;mso-position-horizontal-relative:text;mso-position-vertical-relative:text" o:connectortype="straight">
+            <v:stroke endarrow="block"/>
+          </v:shape>
+        </w:pict>
+      </w:r>
+      <w:r>
+        <w:rPr>
+          <w:noProof/>
+        </w:rPr>
+        <w:drawing>
+          <wp:anchor distT="0" distB="0" distL="114300" distR="114300" simplePos="0" relativeHeight="251656192" behindDoc="0" locked="0" layoutInCell="1" allowOverlap="1" wp14:anchorId="0B8CFB50" wp14:editId="3A91EA2E">
+            <wp:simplePos x="0" y="0"/>
+            <wp:positionH relativeFrom="column">
+              <wp:posOffset>-733425</wp:posOffset>
+            </wp:positionH>
+            <wp:positionV relativeFrom="paragraph">
+              <wp:posOffset>5905500</wp:posOffset>
             </wp:positionV>
             <wp:extent cx="1779905" cy="2311400"/>
-            <wp:effectExtent l="19050" t="0" r="0" b="0"/>
+            <wp:effectExtent l="0" t="0" r="0" b="0"/>
             <wp:wrapSquare wrapText="bothSides"/>
-            <wp:docPr id="10" name="Picture 7" descr="https://lh5.ggpht.com/dzRh03o3Qp2rhppax7MAUChSf_lcqHaK93RRC26R08BKaYQI2FmSKy7bPn9iUm0DeRzE=h900"/>
+            <wp:docPr id="4" name="Picture 7" descr="https://lh5.ggpht.com/dzRh03o3Qp2rhppax7MAUChSf_lcqHaK93RRC26R08BKaYQI2FmSKy7bPn9iUm0DeRzE=h900"/>
             <wp:cNvGraphicFramePr>
               <a:graphicFrameLocks xmlns:a="http://schemas.openxmlformats.org/drawingml/2006/main" noChangeAspect="1"/>
             </wp:cNvGraphicFramePr>
@@ -161,7 +481,7 @@
                     </pic:cNvPicPr>
                   </pic:nvPicPr>
                   <pic:blipFill>
-                    <a:blip r:embed="rId4" cstate="print"/>
+                    <a:blip r:embed="rId5" cstate="print"/>
                     <a:srcRect/>
                     <a:stretch>
                       <a:fillRect/>
@@ -193,217 +513,19 @@
         <w:rPr>
           <w:noProof/>
         </w:rPr>
-        <w:pict>
-          <v:rect id="_x0000_s1040" style="position:absolute;margin-left:342.6pt;margin-top:254.45pt;width:24.15pt;height:21.2pt;z-index:251681792;mso-position-horizontal-relative:text;mso-position-vertical-relative:text" filled="f" fillcolor="white [3201]" stroked="f" strokecolor="white [3212]" strokeweight="2.5pt">
-            <v:shadow color="#868686"/>
-            <v:textbox>
-              <w:txbxContent>
-                <w:p>
-                  <w:pPr>
-                    <w:rPr>
-                      <w:b/>
-                      <w:color w:val="FF0000"/>
-                    </w:rPr>
-                  </w:pPr>
-                  <w:r>
-                    <w:rPr>
-                      <w:b/>
-                      <w:color w:val="FF0000"/>
-                    </w:rPr>
-                    <w:t>B</w:t>
-                  </w:r>
-                </w:p>
-              </w:txbxContent>
-            </v:textbox>
-          </v:rect>
-        </w:pict>
-      </w:r>
-      <w:r>
-        <w:rPr>
-          <w:noProof/>
-        </w:rPr>
-        <w:pict>
-          <v:oval id="_x0000_s1056" style="position:absolute;margin-left:-112.15pt;margin-top:265.55pt;width:7.15pt;height:7.15pt;z-index:251702272;mso-position-horizontal-relative:text;mso-position-vertical-relative:text"/>
-        </w:pict>
-      </w:r>
-      <w:r>
-        <w:rPr>
-          <w:noProof/>
-        </w:rPr>
-        <w:pict>
-          <v:rect id="_x0000_s1055" style="position:absolute;margin-left:-108.55pt;margin-top:249.7pt;width:24.15pt;height:21.2pt;z-index:251701248;mso-position-horizontal-relative:text;mso-position-vertical-relative:text" filled="f" fillcolor="white [3201]" stroked="f" strokecolor="white [3212]" strokeweight="2.5pt">
-            <v:shadow color="#868686"/>
-            <v:textbox>
-              <w:txbxContent>
-                <w:p>
-                  <w:pPr>
-                    <w:rPr>
-                      <w:b/>
-                      <w:color w:val="FF0000"/>
-                    </w:rPr>
-                  </w:pPr>
-                  <w:r>
-                    <w:rPr>
-                      <w:b/>
-                      <w:color w:val="FF0000"/>
-                    </w:rPr>
-                    <w:t>C</w:t>
-                  </w:r>
-                </w:p>
-              </w:txbxContent>
-            </v:textbox>
-          </v:rect>
-        </w:pict>
-      </w:r>
-      <w:r>
-        <w:rPr>
-          <w:noProof/>
-        </w:rPr>
-        <w:pict>
-          <v:shape id="_x0000_s1054" type="#_x0000_t202" style="position:absolute;margin-left:316.6pt;margin-top:299.5pt;width:84.1pt;height:33pt;z-index:251700224;mso-position-horizontal-relative:text;mso-position-vertical-relative:text;mso-width-relative:margin;mso-height-relative:margin">
-            <v:textbox style="mso-next-textbox:#_x0000_s1054">
-              <w:txbxContent>
-                <w:p>
-                  <w:pPr>
-                    <w:rPr>
-                      <w:sz w:val="18"/>
-                    </w:rPr>
-                  </w:pPr>
-                  <w:r>
-                    <w:rPr>
-                      <w:sz w:val="18"/>
-                    </w:rPr>
-                    <w:t>In</w:t>
-                  </w:r>
-                  <w:r>
-                    <w:rPr>
-                      <w:sz w:val="18"/>
-                    </w:rPr>
-                    <w:t>formation Of po</w:t>
-                  </w:r>
-                  <w:r>
-                    <w:rPr>
-                      <w:sz w:val="18"/>
-                    </w:rPr>
-                    <w:t>int B</w:t>
-                  </w:r>
-                </w:p>
-              </w:txbxContent>
-            </v:textbox>
-          </v:shape>
-        </w:pict>
-      </w:r>
-      <w:r>
-        <w:rPr>
-          <w:noProof/>
-        </w:rPr>
-        <w:pict>
-          <v:shape id="_x0000_s1041" type="#_x0000_t202" style="position:absolute;margin-left:-137.6pt;margin-top:299.5pt;width:84.1pt;height:33pt;z-index:251699200;mso-position-horizontal-relative:text;mso-position-vertical-relative:text;mso-width-relative:margin;mso-height-relative:margin">
-            <v:textbox style="mso-next-textbox:#_x0000_s1041">
-              <w:txbxContent>
-                <w:p>
-                  <w:pPr>
-                    <w:rPr>
-                      <w:sz w:val="18"/>
-                    </w:rPr>
-                  </w:pPr>
-                  <w:r>
-                    <w:rPr>
-                      <w:sz w:val="18"/>
-                    </w:rPr>
-                    <w:t>In</w:t>
-                  </w:r>
-                  <w:r>
-                    <w:rPr>
-                      <w:sz w:val="18"/>
-                    </w:rPr>
-                    <w:t>formation Of po</w:t>
-                  </w:r>
-                  <w:r>
-                    <w:rPr>
-                      <w:sz w:val="18"/>
-                    </w:rPr>
-                    <w:t>int C</w:t>
-                  </w:r>
-                </w:p>
-              </w:txbxContent>
-            </v:textbox>
-          </v:shape>
-        </w:pict>
-      </w:r>
-      <w:r>
-        <w:rPr>
-          <w:noProof/>
-        </w:rPr>
-        <w:pict>
-          <v:shape id="_x0000_s1053" style="position:absolute;margin-left:-140.35pt;margin-top:244.1pt;width:55.95pt;height:81.45pt;z-index:251698176;mso-position-horizontal-relative:text;mso-position-vertical-relative:text" coordsize="1119,1629" path="m,c212,109,425,218,597,457v172,239,348,780,435,975c1119,1627,1118,1628,1118,1629e" filled="f" strokecolor="red" strokeweight="2.75pt">
-            <v:path arrowok="t"/>
-          </v:shape>
-        </w:pict>
-      </w:r>
-      <w:r>
-        <w:rPr>
-          <w:noProof/>
-        </w:rPr>
-        <w:pict>
-          <v:shape id="_x0000_s1052" type="#_x0000_t202" style="position:absolute;margin-left:-29.65pt;margin-top:254.05pt;width:97pt;height:35.7pt;z-index:251697152;mso-position-horizontal-relative:text;mso-position-vertical-relative:text;mso-width-relative:margin;mso-height-relative:margin" filled="f" stroked="f">
-            <v:textbox style="mso-next-textbox:#_x0000_s1052">
-              <w:txbxContent>
-                <w:p>
-                  <w:r>
-                    <w:t>Tap to Point C</w:t>
-                  </w:r>
-                </w:p>
-              </w:txbxContent>
-            </v:textbox>
-          </v:shape>
-        </w:pict>
-      </w:r>
-      <w:r>
-        <w:rPr>
-          <w:noProof/>
-        </w:rPr>
-        <w:pict>
-          <v:shape id="_x0000_s1047" type="#_x0000_t202" style="position:absolute;margin-left:202.45pt;margin-top:254.05pt;width:97pt;height:35.7pt;z-index:251689984;mso-position-horizontal-relative:text;mso-position-vertical-relative:text;mso-width-relative:margin;mso-height-relative:margin" filled="f" stroked="f">
-            <v:textbox style="mso-next-textbox:#_x0000_s1047">
-              <w:txbxContent>
-                <w:p>
-                  <w:r>
-                    <w:t>Double tap in information box</w:t>
-                  </w:r>
-                </w:p>
-              </w:txbxContent>
-            </v:textbox>
-          </v:shape>
-        </w:pict>
-      </w:r>
-      <w:r>
-        <w:rPr>
-          <w:noProof/>
-        </w:rPr>
-        <w:pict>
-          <v:shape id="_x0000_s1051" type="#_x0000_t32" style="position:absolute;margin-left:-22.35pt;margin-top:286.25pt;width:83.85pt;height:0;flip:x;z-index:251696128;mso-position-horizontal-relative:text;mso-position-vertical-relative:text" o:connectortype="straight">
-            <v:stroke endarrow="block"/>
-          </v:shape>
-        </w:pict>
-      </w:r>
-      <w:r>
-        <w:rPr>
-          <w:noProof/>
-        </w:rPr>
         <w:drawing>
-          <wp:anchor distT="0" distB="0" distL="114300" distR="114300" simplePos="0" relativeHeight="251659263" behindDoc="0" locked="0" layoutInCell="1" allowOverlap="1">
+          <wp:anchor distT="0" distB="0" distL="114300" distR="114300" simplePos="0" relativeHeight="251650048" behindDoc="0" locked="0" layoutInCell="1" allowOverlap="1" wp14:anchorId="0AD1B072" wp14:editId="296AAEB4">
             <wp:simplePos x="0" y="0"/>
             <wp:positionH relativeFrom="column">
-              <wp:posOffset>-702310</wp:posOffset>
+              <wp:posOffset>5028565</wp:posOffset>
             </wp:positionH>
             <wp:positionV relativeFrom="paragraph">
-              <wp:posOffset>2490470</wp:posOffset>
+              <wp:posOffset>5909310</wp:posOffset>
             </wp:positionV>
             <wp:extent cx="1779905" cy="2311400"/>
             <wp:effectExtent l="19050" t="0" r="0" b="0"/>
             <wp:wrapSquare wrapText="bothSides"/>
-            <wp:docPr id="8" name="Picture 7" descr="https://lh5.ggpht.com/dzRh03o3Qp2rhppax7MAUChSf_lcqHaK93RRC26R08BKaYQI2FmSKy7bPn9iUm0DeRzE=h900"/>
+            <wp:docPr id="10" name="Picture 7" descr="https://lh5.ggpht.com/dzRh03o3Qp2rhppax7MAUChSf_lcqHaK93RRC26R08BKaYQI2FmSKy7bPn9iUm0DeRzE=h900"/>
             <wp:cNvGraphicFramePr>
               <a:graphicFrameLocks xmlns:a="http://schemas.openxmlformats.org/drawingml/2006/main" noChangeAspect="1"/>
             </wp:cNvGraphicFramePr>
@@ -417,7 +539,7 @@
                     </pic:cNvPicPr>
                   </pic:nvPicPr>
                   <pic:blipFill>
-                    <a:blip r:embed="rId4" cstate="print"/>
+                    <a:blip r:embed="rId5" cstate="print"/>
                     <a:srcRect/>
                     <a:stretch>
                       <a:fillRect/>
@@ -450,88 +572,244 @@
           <w:noProof/>
         </w:rPr>
         <w:pict>
-          <v:shape id="_x0000_s1049" type="#_x0000_t202" style="position:absolute;margin-left:94.4pt;margin-top:275.65pt;width:87.6pt;height:26.35pt;z-index:251692032;mso-position-horizontal-relative:text;mso-position-vertical-relative:text;mso-width-relative:margin;mso-height-relative:margin">
-            <v:textbox>
+          <v:rect id="_x0000_s1060" style="position:absolute;margin-left:349pt;margin-top:533.2pt;width:24.15pt;height:21.2pt;z-index:251669504;mso-position-horizontal-relative:text;mso-position-vertical-relative:text" filled="f" fillcolor="white [3201]" stroked="f" strokecolor="white [3212]" strokeweight="2.5pt">
+            <v:shadow color="#868686"/>
+            <v:textbox style="mso-next-textbox:#_x0000_s1060">
               <w:txbxContent>
                 <w:p>
                   <w:pPr>
-                    <w:jc w:val="center"/>
-                    <w:rPr>
-                      <w:sz w:val="18"/>
+                    <w:rPr>
+                      <w:b/>
+                      <w:color w:val="FF0000"/>
                     </w:rPr>
                   </w:pPr>
                   <w:r>
                     <w:rPr>
-                      <w:sz w:val="18"/>
-                    </w:rPr>
-                    <w:t>Point B</w:t>
-                  </w:r>
-                </w:p>
-              </w:txbxContent>
-            </v:textbox>
-          </v:shape>
-        </w:pict>
-      </w:r>
-      <w:r>
-        <w:rPr>
-          <w:noProof/>
-        </w:rPr>
-        <w:pict>
-          <v:shape id="_x0000_s1050" type="#_x0000_t202" style="position:absolute;margin-left:94.4pt;margin-top:305pt;width:87.6pt;height:28.7pt;z-index:251693056;mso-position-horizontal-relative:text;mso-position-vertical-relative:text;mso-width-relative:margin;mso-height-relative:margin">
-            <v:textbox>
+                      <w:b/>
+                      <w:color w:val="FF0000"/>
+                    </w:rPr>
+                    <w:t>B</w:t>
+                  </w:r>
+                </w:p>
+              </w:txbxContent>
+            </v:textbox>
+          </v:rect>
+        </w:pict>
+      </w:r>
+      <w:r>
+        <w:rPr>
+          <w:noProof/>
+        </w:rPr>
+        <w:pict>
+          <v:oval id="_x0000_s1061" style="position:absolute;margin-left:345.4pt;margin-top:549.05pt;width:7.15pt;height:7.15pt;z-index:251670528;mso-position-horizontal-relative:text;mso-position-vertical-relative:text"/>
+        </w:pict>
+      </w:r>
+      <w:r>
+        <w:rPr>
+          <w:noProof/>
+        </w:rPr>
+        <w:pict>
+          <v:rect id="_x0000_s1040" style="position:absolute;margin-left:342.6pt;margin-top:254.45pt;width:24.15pt;height:21.2pt;z-index:251651072;mso-position-horizontal-relative:text;mso-position-vertical-relative:text" filled="f" fillcolor="white [3201]" stroked="f" strokecolor="white [3212]" strokeweight="2.5pt">
+            <v:shadow color="#868686"/>
+            <v:textbox style="mso-next-textbox:#_x0000_s1040">
               <w:txbxContent>
                 <w:p>
                   <w:pPr>
-                    <w:jc w:val="center"/>
-                    <w:rPr>
-                      <w:sz w:val="18"/>
+                    <w:rPr>
+                      <w:b/>
+                      <w:color w:val="FF0000"/>
                     </w:rPr>
                   </w:pPr>
                   <w:r>
                     <w:rPr>
-                      <w:sz w:val="18"/>
-                    </w:rPr>
-                    <w:t>Point C</w:t>
-                  </w:r>
-                </w:p>
-              </w:txbxContent>
-            </v:textbox>
-          </v:shape>
-        </w:pict>
-      </w:r>
-      <w:r>
-        <w:rPr>
-          <w:noProof/>
-        </w:rPr>
-        <w:pict>
-          <v:shape id="_x0000_s1048" type="#_x0000_t202" style="position:absolute;margin-left:94.4pt;margin-top:244.1pt;width:87.6pt;height:26.8pt;z-index:251691008;mso-position-horizontal-relative:text;mso-position-vertical-relative:text;mso-width-relative:margin;mso-height-relative:margin">
-            <v:textbox>
+                      <w:b/>
+                      <w:color w:val="FF0000"/>
+                    </w:rPr>
+                    <w:t>B</w:t>
+                  </w:r>
+                </w:p>
+              </w:txbxContent>
+            </v:textbox>
+          </v:rect>
+        </w:pict>
+      </w:r>
+      <w:r>
+        <w:rPr>
+          <w:noProof/>
+        </w:rPr>
+        <w:pict>
+          <v:oval id="_x0000_s1056" style="position:absolute;margin-left:-112.15pt;margin-top:265.55pt;width:7.15pt;height:7.15pt;z-index:251666432;mso-position-horizontal-relative:text;mso-position-vertical-relative:text"/>
+        </w:pict>
+      </w:r>
+      <w:r>
+        <w:rPr>
+          <w:noProof/>
+        </w:rPr>
+        <w:pict>
+          <v:rect id="_x0000_s1055" style="position:absolute;margin-left:-108.55pt;margin-top:249.7pt;width:24.15pt;height:21.2pt;z-index:251665408;mso-position-horizontal-relative:text;mso-position-vertical-relative:text" filled="f" fillcolor="white [3201]" stroked="f" strokecolor="white [3212]" strokeweight="2.5pt">
+            <v:shadow color="#868686"/>
+            <v:textbox style="mso-next-textbox:#_x0000_s1055">
               <w:txbxContent>
                 <w:p>
                   <w:pPr>
-                    <w:jc w:val="center"/>
-                    <w:rPr>
-                      <w:sz w:val="18"/>
+                    <w:rPr>
+                      <w:b/>
+                      <w:color w:val="FF0000"/>
                     </w:rPr>
                   </w:pPr>
                   <w:r>
                     <w:rPr>
-                      <w:sz w:val="18"/>
-                    </w:rPr>
-                    <w:t>Point A</w:t>
-                  </w:r>
-                </w:p>
-              </w:txbxContent>
-            </v:textbox>
-          </v:shape>
-        </w:pict>
-      </w:r>
-      <w:r>
-        <w:rPr>
-          <w:noProof/>
-        </w:rPr>
-        <w:pict>
-          <v:shape id="_x0000_s1046" type="#_x0000_t32" style="position:absolute;margin-left:208pt;margin-top:289.75pt;width:83.85pt;height:0;flip:x;z-index:251688960;mso-position-horizontal-relative:text;mso-position-vertical-relative:text" o:connectortype="straight">
+                      <w:b/>
+                      <w:color w:val="FF0000"/>
+                    </w:rPr>
+                    <w:t>C</w:t>
+                  </w:r>
+                </w:p>
+              </w:txbxContent>
+            </v:textbox>
+          </v:rect>
+        </w:pict>
+      </w:r>
+      <w:r>
+        <w:rPr>
+          <w:noProof/>
+        </w:rPr>
+        <w:pict>
+          <v:shape id="_x0000_s1054" type="#_x0000_t202" style="position:absolute;margin-left:316.6pt;margin-top:299.5pt;width:84.1pt;height:33pt;z-index:251664384;mso-position-horizontal-relative:text;mso-position-vertical-relative:text;mso-width-relative:margin;mso-height-relative:margin">
+            <v:textbox style="mso-next-textbox:#_x0000_s1054">
+              <w:txbxContent>
+                <w:p>
+                  <w:pPr>
+                    <w:rPr>
+                      <w:sz w:val="18"/>
+                    </w:rPr>
+                  </w:pPr>
+                  <w:r>
+                    <w:rPr>
+                      <w:sz w:val="18"/>
+                    </w:rPr>
+                    <w:t>In</w:t>
+                  </w:r>
+                  <w:r>
+                    <w:rPr>
+                      <w:sz w:val="18"/>
+                    </w:rPr>
+                    <w:t>formation o</w:t>
+                  </w:r>
+                  <w:r>
+                    <w:rPr>
+                      <w:sz w:val="18"/>
+                    </w:rPr>
+                    <w:t>f po</w:t>
+                  </w:r>
+                  <w:r>
+                    <w:rPr>
+                      <w:sz w:val="18"/>
+                    </w:rPr>
+                    <w:t>int B</w:t>
+                  </w:r>
+                </w:p>
+              </w:txbxContent>
+            </v:textbox>
+          </v:shape>
+        </w:pict>
+      </w:r>
+      <w:r>
+        <w:rPr>
+          <w:noProof/>
+        </w:rPr>
+        <w:pict>
+          <v:shape id="_x0000_s1041" type="#_x0000_t202" style="position:absolute;margin-left:-137.6pt;margin-top:299.5pt;width:84.1pt;height:33pt;z-index:251663360;mso-position-horizontal-relative:text;mso-position-vertical-relative:text;mso-width-relative:margin;mso-height-relative:margin">
+            <v:textbox style="mso-next-textbox:#_x0000_s1041">
+              <w:txbxContent>
+                <w:p>
+                  <w:pPr>
+                    <w:rPr>
+                      <w:sz w:val="18"/>
+                    </w:rPr>
+                  </w:pPr>
+                  <w:r>
+                    <w:rPr>
+                      <w:sz w:val="18"/>
+                    </w:rPr>
+                    <w:t>In</w:t>
+                  </w:r>
+                  <w:r>
+                    <w:rPr>
+                      <w:sz w:val="18"/>
+                    </w:rPr>
+                    <w:t>formation o</w:t>
+                  </w:r>
+                  <w:r>
+                    <w:rPr>
+                      <w:sz w:val="18"/>
+                    </w:rPr>
+                    <w:t>f po</w:t>
+                  </w:r>
+                  <w:r>
+                    <w:rPr>
+                      <w:sz w:val="18"/>
+                    </w:rPr>
+                    <w:t>int C</w:t>
+                  </w:r>
+                </w:p>
+              </w:txbxContent>
+            </v:textbox>
+          </v:shape>
+        </w:pict>
+      </w:r>
+      <w:r>
+        <w:rPr>
+          <w:noProof/>
+        </w:rPr>
+        <w:pict>
+          <v:shape id="_x0000_s1053" style="position:absolute;margin-left:-140.35pt;margin-top:244.1pt;width:55.95pt;height:81.45pt;z-index:251662336;mso-position-horizontal-relative:text;mso-position-vertical-relative:text" coordsize="1119,1629" path="m,c212,109,425,218,597,457v172,239,348,780,435,975c1119,1627,1118,1628,1118,1629e" filled="f" strokecolor="red" strokeweight="2.75pt">
+            <v:path arrowok="t"/>
+          </v:shape>
+        </w:pict>
+      </w:r>
+      <w:r>
+        <w:rPr>
+          <w:noProof/>
+        </w:rPr>
+        <w:pict>
+          <v:shape id="_x0000_s1052" type="#_x0000_t202" style="position:absolute;margin-left:-29.65pt;margin-top:254.05pt;width:97pt;height:35.7pt;z-index:251661312;mso-position-horizontal-relative:text;mso-position-vertical-relative:text;mso-width-relative:margin;mso-height-relative:margin" filled="f" stroked="f">
+            <v:textbox style="mso-next-textbox:#_x0000_s1052">
+              <w:txbxContent>
+                <w:p>
+                  <w:r>
+                    <w:t>Tap to Point C</w:t>
+                  </w:r>
+                </w:p>
+              </w:txbxContent>
+            </v:textbox>
+          </v:shape>
+        </w:pict>
+      </w:r>
+      <w:r>
+        <w:rPr>
+          <w:noProof/>
+        </w:rPr>
+        <w:pict>
+          <v:shape id="_x0000_s1047" type="#_x0000_t202" style="position:absolute;margin-left:202.45pt;margin-top:254.05pt;width:97pt;height:35.7pt;z-index:251656192;mso-position-horizontal-relative:text;mso-position-vertical-relative:text;mso-width-relative:margin;mso-height-relative:margin" filled="f" stroked="f">
+            <v:textbox style="mso-next-textbox:#_x0000_s1047">
+              <w:txbxContent>
+                <w:p>
+                  <w:r>
+                    <w:t>Double tap in information box</w:t>
+                  </w:r>
+                </w:p>
+              </w:txbxContent>
+            </v:textbox>
+          </v:shape>
+        </w:pict>
+      </w:r>
+      <w:r>
+        <w:rPr>
+          <w:noProof/>
+        </w:rPr>
+        <w:pict>
+          <v:shape id="_x0000_s1051" type="#_x0000_t32" style="position:absolute;margin-left:-22.35pt;margin-top:286.25pt;width:83.85pt;height:0;flip:x;z-index:251660288;mso-position-horizontal-relative:text;mso-position-vertical-relative:text" o:connectortype="straight">
             <v:stroke endarrow="block"/>
           </v:shape>
         </w:pict>
@@ -541,18 +819,18 @@
           <w:noProof/>
         </w:rPr>
         <w:drawing>
-          <wp:anchor distT="0" distB="0" distL="114300" distR="114300" simplePos="0" relativeHeight="251687936" behindDoc="0" locked="0" layoutInCell="1" allowOverlap="1">
+          <wp:anchor distT="0" distB="0" distL="114300" distR="114300" simplePos="0" relativeHeight="251642880" behindDoc="0" locked="0" layoutInCell="1" allowOverlap="1" wp14:anchorId="7CBCE616" wp14:editId="75D3CAC2">
             <wp:simplePos x="0" y="0"/>
             <wp:positionH relativeFrom="column">
-              <wp:posOffset>2301240</wp:posOffset>
+              <wp:posOffset>-702310</wp:posOffset>
             </wp:positionH>
             <wp:positionV relativeFrom="paragraph">
-              <wp:posOffset>2489835</wp:posOffset>
+              <wp:posOffset>2490470</wp:posOffset>
             </wp:positionV>
             <wp:extent cx="1779905" cy="2311400"/>
             <wp:effectExtent l="19050" t="0" r="0" b="0"/>
             <wp:wrapSquare wrapText="bothSides"/>
-            <wp:docPr id="6" name="Picture 7" descr="https://lh5.ggpht.com/dzRh03o3Qp2rhppax7MAUChSf_lcqHaK93RRC26R08BKaYQI2FmSKy7bPn9iUm0DeRzE=h900"/>
+            <wp:docPr id="8" name="Picture 7" descr="https://lh5.ggpht.com/dzRh03o3Qp2rhppax7MAUChSf_lcqHaK93RRC26R08BKaYQI2FmSKy7bPn9iUm0DeRzE=h900"/>
             <wp:cNvGraphicFramePr>
               <a:graphicFrameLocks xmlns:a="http://schemas.openxmlformats.org/drawingml/2006/main" noChangeAspect="1"/>
             </wp:cNvGraphicFramePr>
@@ -566,7 +844,7 @@
                     </pic:cNvPicPr>
                   </pic:nvPicPr>
                   <pic:blipFill>
-                    <a:blip r:embed="rId4" cstate="print"/>
+                    <a:blip r:embed="rId5" cstate="print"/>
                     <a:srcRect/>
                     <a:stretch>
                       <a:fillRect/>
@@ -599,54 +877,88 @@
           <w:noProof/>
         </w:rPr>
         <w:pict>
-          <v:shape id="_x0000_s1045" type="#_x0000_t202" style="position:absolute;margin-left:348.35pt;margin-top:126pt;width:97pt;height:32.65pt;z-index:251685888;mso-height-percent:200;mso-position-horizontal-relative:text;mso-position-vertical-relative:text;mso-height-percent:200;mso-width-relative:margin;mso-height-relative:margin" filled="f" stroked="f">
-            <v:textbox style="mso-fit-shape-to-text:t">
-              <w:txbxContent>
-                <w:p>
-                  <w:r>
-                    <w:t>Tap</w:t>
-                  </w:r>
-                  <w:r>
-                    <w:t xml:space="preserve"> to point B</w:t>
-                  </w:r>
-                </w:p>
-              </w:txbxContent>
-            </v:textbox>
-          </v:shape>
-        </w:pict>
-      </w:r>
-      <w:r>
-        <w:rPr>
-          <w:noProof/>
-        </w:rPr>
-        <w:pict>
-          <v:shape id="_x0000_s1044" type="#_x0000_t202" style="position:absolute;margin-left:202.45pt;margin-top:-66.75pt;width:147.3pt;height:63.55pt;z-index:251684864;mso-height-percent:200;mso-position-horizontal-relative:text;mso-position-vertical-relative:text;mso-height-percent:200;mso-width-relative:margin;mso-height-relative:margin" filled="f" stroked="f">
-            <v:textbox style="mso-fit-shape-to-text:t">
-              <w:txbxContent>
-                <w:p>
-                  <w:r>
-                    <w:t xml:space="preserve">Show first point and </w:t>
-                  </w:r>
-                  <w:proofErr w:type="gramStart"/>
-                  <w:r>
-                    <w:t>it’s</w:t>
-                  </w:r>
-                  <w:proofErr w:type="gramEnd"/>
-                  <w:r>
-                    <w:t xml:space="preserve"> information</w:t>
-                  </w:r>
-                </w:p>
-              </w:txbxContent>
-            </v:textbox>
-          </v:shape>
-        </w:pict>
-      </w:r>
-      <w:r>
-        <w:rPr>
-          <w:noProof/>
-        </w:rPr>
-        <w:pict>
-          <v:shape id="_x0000_s1043" type="#_x0000_t32" style="position:absolute;margin-left:282.4pt;margin-top:-50.35pt;width:43.35pt;height:64.1pt;z-index:251683840;mso-position-horizontal-relative:text;mso-position-vertical-relative:text" o:connectortype="straight">
+          <v:shape id="_x0000_s1049" type="#_x0000_t202" style="position:absolute;margin-left:94.4pt;margin-top:275.65pt;width:87.6pt;height:26.35pt;z-index:251658240;mso-position-horizontal-relative:text;mso-position-vertical-relative:text;mso-width-relative:margin;mso-height-relative:margin">
+            <v:textbox style="mso-next-textbox:#_x0000_s1049">
+              <w:txbxContent>
+                <w:p>
+                  <w:pPr>
+                    <w:jc w:val="center"/>
+                    <w:rPr>
+                      <w:sz w:val="18"/>
+                    </w:rPr>
+                  </w:pPr>
+                  <w:r>
+                    <w:rPr>
+                      <w:sz w:val="18"/>
+                    </w:rPr>
+                    <w:t>Point B</w:t>
+                  </w:r>
+                </w:p>
+              </w:txbxContent>
+            </v:textbox>
+          </v:shape>
+        </w:pict>
+      </w:r>
+      <w:r>
+        <w:rPr>
+          <w:noProof/>
+        </w:rPr>
+        <w:pict>
+          <v:shape id="_x0000_s1050" type="#_x0000_t202" style="position:absolute;margin-left:94.4pt;margin-top:305pt;width:87.6pt;height:28.7pt;z-index:251659264;mso-position-horizontal-relative:text;mso-position-vertical-relative:text;mso-width-relative:margin;mso-height-relative:margin">
+            <v:textbox style="mso-next-textbox:#_x0000_s1050">
+              <w:txbxContent>
+                <w:p>
+                  <w:pPr>
+                    <w:jc w:val="center"/>
+                    <w:rPr>
+                      <w:sz w:val="18"/>
+                    </w:rPr>
+                  </w:pPr>
+                  <w:r>
+                    <w:rPr>
+                      <w:sz w:val="18"/>
+                    </w:rPr>
+                    <w:t>Point C</w:t>
+                  </w:r>
+                </w:p>
+              </w:txbxContent>
+            </v:textbox>
+          </v:shape>
+        </w:pict>
+      </w:r>
+      <w:r>
+        <w:rPr>
+          <w:noProof/>
+        </w:rPr>
+        <w:pict>
+          <v:shape id="_x0000_s1048" type="#_x0000_t202" style="position:absolute;margin-left:94.4pt;margin-top:244.1pt;width:87.6pt;height:26.8pt;z-index:251657216;mso-position-horizontal-relative:text;mso-position-vertical-relative:text;mso-width-relative:margin;mso-height-relative:margin">
+            <v:textbox style="mso-next-textbox:#_x0000_s1048">
+              <w:txbxContent>
+                <w:p>
+                  <w:pPr>
+                    <w:jc w:val="center"/>
+                    <w:rPr>
+                      <w:sz w:val="18"/>
+                    </w:rPr>
+                  </w:pPr>
+                  <w:r>
+                    <w:rPr>
+                      <w:sz w:val="18"/>
+                    </w:rPr>
+                    <w:t>Point A</w:t>
+                  </w:r>
+                </w:p>
+              </w:txbxContent>
+            </v:textbox>
+          </v:shape>
+        </w:pict>
+      </w:r>
+      <w:r>
+        <w:rPr>
+          <w:noProof/>
+        </w:rPr>
+        <w:pict>
+          <v:shape id="_x0000_s1046" type="#_x0000_t32" style="position:absolute;margin-left:208pt;margin-top:289.75pt;width:83.85pt;height:0;flip:x;z-index:251655168;mso-position-horizontal-relative:text;mso-position-vertical-relative:text" o:connectortype="straight">
             <v:stroke endarrow="block"/>
           </v:shape>
         </w:pict>
@@ -655,66 +967,19 @@
         <w:rPr>
           <w:noProof/>
         </w:rPr>
-        <w:pict>
-          <v:oval id="_x0000_s1039" style="position:absolute;margin-left:345.4pt;margin-top:270.9pt;width:7.15pt;height:7.15pt;z-index:251680768;mso-position-horizontal-relative:text;mso-position-vertical-relative:text"/>
-        </w:pict>
-      </w:r>
-      <w:r>
-        <w:rPr>
-          <w:noProof/>
-        </w:rPr>
-        <w:pict>
-          <v:shape id="_x0000_s1038" style="position:absolute;margin-left:313.6pt;margin-top:244.1pt;width:55.95pt;height:81.45pt;z-index:251679744;mso-position-horizontal-relative:text;mso-position-vertical-relative:text" coordsize="1119,1629" path="m,c212,109,425,218,597,457v172,239,348,780,435,975c1119,1627,1118,1628,1118,1629e" filled="f" strokecolor="red" strokeweight="2.75pt">
-            <v:path arrowok="t"/>
-          </v:shape>
-        </w:pict>
-      </w:r>
-      <w:r>
-        <w:rPr>
-          <w:noProof/>
-        </w:rPr>
-        <w:pict>
-          <v:shape id="_x0000_s1037" type="#_x0000_t32" style="position:absolute;margin-left:353.25pt;margin-top:120.6pt;width:0;height:68.45pt;z-index:251678720;mso-position-horizontal-relative:text;mso-position-vertical-relative:text" o:connectortype="straight">
-            <v:stroke endarrow="block"/>
-          </v:shape>
-        </w:pict>
-      </w:r>
-      <w:r>
-        <w:rPr>
-          <w:noProof/>
-          <w:lang w:eastAsia="zh-TW"/>
-        </w:rPr>
-        <w:pict>
-          <v:shape id="_x0000_s1036" type="#_x0000_t202" style="position:absolute;margin-left:202.45pt;margin-top:-7.45pt;width:97pt;height:32.65pt;z-index:251677696;mso-height-percent:200;mso-position-horizontal-relative:text;mso-position-vertical-relative:text;mso-height-percent:200;mso-width-relative:margin;mso-height-relative:margin" filled="f" stroked="f">
-            <v:textbox style="mso-fit-shape-to-text:t">
-              <w:txbxContent>
-                <w:p>
-                  <w:r>
-                    <w:t>Get information</w:t>
-                  </w:r>
-                </w:p>
-              </w:txbxContent>
-            </v:textbox>
-          </v:shape>
-        </w:pict>
-      </w:r>
-      <w:r>
-        <w:rPr>
-          <w:noProof/>
-        </w:rPr>
         <w:drawing>
-          <wp:anchor distT="0" distB="0" distL="114300" distR="114300" simplePos="0" relativeHeight="251664384" behindDoc="0" locked="0" layoutInCell="1" allowOverlap="1">
+          <wp:anchor distT="0" distB="0" distL="114300" distR="114300" simplePos="0" relativeHeight="251638784" behindDoc="0" locked="0" layoutInCell="1" allowOverlap="1" wp14:anchorId="59165C8D" wp14:editId="49E9729A">
             <wp:simplePos x="0" y="0"/>
             <wp:positionH relativeFrom="column">
-              <wp:posOffset>2353310</wp:posOffset>
+              <wp:posOffset>2301240</wp:posOffset>
             </wp:positionH>
             <wp:positionV relativeFrom="paragraph">
-              <wp:posOffset>-817880</wp:posOffset>
+              <wp:posOffset>2489835</wp:posOffset>
             </wp:positionV>
             <wp:extent cx="1779905" cy="2311400"/>
             <wp:effectExtent l="19050" t="0" r="0" b="0"/>
             <wp:wrapSquare wrapText="bothSides"/>
-            <wp:docPr id="7" name="Picture 7" descr="https://lh5.ggpht.com/dzRh03o3Qp2rhppax7MAUChSf_lcqHaK93RRC26R08BKaYQI2FmSKy7bPn9iUm0DeRzE=h900"/>
+            <wp:docPr id="6" name="Picture 7" descr="https://lh5.ggpht.com/dzRh03o3Qp2rhppax7MAUChSf_lcqHaK93RRC26R08BKaYQI2FmSKy7bPn9iUm0DeRzE=h900"/>
             <wp:cNvGraphicFramePr>
               <a:graphicFrameLocks xmlns:a="http://schemas.openxmlformats.org/drawingml/2006/main" noChangeAspect="1"/>
             </wp:cNvGraphicFramePr>
@@ -728,7 +993,7 @@
                     </pic:cNvPicPr>
                   </pic:nvPicPr>
                   <pic:blipFill>
-                    <a:blip r:embed="rId4" cstate="print"/>
+                    <a:blip r:embed="rId5" cstate="print"/>
                     <a:srcRect/>
                     <a:stretch>
                       <a:fillRect/>
@@ -759,29 +1024,100 @@
       <w:r>
         <w:rPr>
           <w:noProof/>
+        </w:rPr>
+        <w:pict>
+          <v:shape id="_x0000_s1045" type="#_x0000_t202" style="position:absolute;margin-left:348.35pt;margin-top:126pt;width:97pt;height:32.65pt;z-index:251654144;mso-height-percent:200;mso-position-horizontal-relative:text;mso-position-vertical-relative:text;mso-height-percent:200;mso-width-relative:margin;mso-height-relative:margin" filled="f" stroked="f">
+            <v:textbox style="mso-next-textbox:#_x0000_s1045;mso-fit-shape-to-text:t">
+              <w:txbxContent>
+                <w:p>
+                  <w:r>
+                    <w:t>Tap</w:t>
+                  </w:r>
+                  <w:r>
+                    <w:t xml:space="preserve"> to point B</w:t>
+                  </w:r>
+                </w:p>
+              </w:txbxContent>
+            </v:textbox>
+          </v:shape>
+        </w:pict>
+      </w:r>
+      <w:r>
+        <w:rPr>
+          <w:noProof/>
+        </w:rPr>
+        <w:pict>
+          <v:shape id="_x0000_s1044" type="#_x0000_t202" style="position:absolute;margin-left:202.45pt;margin-top:-66.75pt;width:147.3pt;height:63.55pt;z-index:251653120;mso-height-percent:200;mso-position-horizontal-relative:text;mso-position-vertical-relative:text;mso-height-percent:200;mso-width-relative:margin;mso-height-relative:margin" filled="f" stroked="f">
+            <v:textbox style="mso-next-textbox:#_x0000_s1044;mso-fit-shape-to-text:t">
+              <w:txbxContent>
+                <w:p>
+                  <w:r>
+                    <w:t xml:space="preserve">Show first point and </w:t>
+                  </w:r>
+                  <w:proofErr w:type="gramStart"/>
+                  <w:r>
+                    <w:t>it’s</w:t>
+                  </w:r>
+                  <w:proofErr w:type="gramEnd"/>
+                  <w:r>
+                    <w:t xml:space="preserve"> information</w:t>
+                  </w:r>
+                </w:p>
+              </w:txbxContent>
+            </v:textbox>
+          </v:shape>
+        </w:pict>
+      </w:r>
+      <w:r>
+        <w:rPr>
+          <w:noProof/>
+        </w:rPr>
+        <w:pict>
+          <v:shape id="_x0000_s1043" type="#_x0000_t32" style="position:absolute;margin-left:282.4pt;margin-top:-50.35pt;width:43.35pt;height:64.1pt;z-index:251652096;mso-position-horizontal-relative:text;mso-position-vertical-relative:text" o:connectortype="straight">
+            <v:stroke endarrow="block"/>
+          </v:shape>
+        </w:pict>
+      </w:r>
+      <w:r>
+        <w:rPr>
+          <w:noProof/>
+        </w:rPr>
+        <w:pict>
+          <v:oval id="_x0000_s1039" style="position:absolute;margin-left:345.4pt;margin-top:270.9pt;width:7.15pt;height:7.15pt;z-index:251650048;mso-position-horizontal-relative:text;mso-position-vertical-relative:text"/>
+        </w:pict>
+      </w:r>
+      <w:r>
+        <w:rPr>
+          <w:noProof/>
+        </w:rPr>
+        <w:pict>
+          <v:shape id="_x0000_s1038" style="position:absolute;margin-left:313.6pt;margin-top:244.1pt;width:55.95pt;height:81.45pt;z-index:251649024;mso-position-horizontal-relative:text;mso-position-vertical-relative:text" coordsize="1119,1629" path="m,c212,109,425,218,597,457v172,239,348,780,435,975c1119,1627,1118,1628,1118,1629e" filled="f" strokecolor="red" strokeweight="2.75pt">
+            <v:path arrowok="t"/>
+          </v:shape>
+        </w:pict>
+      </w:r>
+      <w:r>
+        <w:rPr>
+          <w:noProof/>
+        </w:rPr>
+        <w:pict>
+          <v:shape id="_x0000_s1037" type="#_x0000_t32" style="position:absolute;margin-left:353.25pt;margin-top:120.6pt;width:0;height:68.45pt;z-index:251648000;mso-position-horizontal-relative:text;mso-position-vertical-relative:text" o:connectortype="straight">
+            <v:stroke endarrow="block"/>
+          </v:shape>
+        </w:pict>
+      </w:r>
+      <w:r>
+        <w:rPr>
+          <w:noProof/>
           <w:lang w:eastAsia="zh-TW"/>
         </w:rPr>
         <w:pict>
-          <v:shape id="_x0000_s1035" type="#_x0000_t202" style="position:absolute;margin-left:316.6pt;margin-top:36.05pt;width:84.1pt;height:33pt;z-index:251675648;mso-position-horizontal-relative:text;mso-position-vertical-relative:text;mso-width-relative:margin;mso-height-relative:margin">
-            <v:textbox>
-              <w:txbxContent>
-                <w:p>
-                  <w:pPr>
-                    <w:rPr>
-                      <w:sz w:val="18"/>
-                    </w:rPr>
-                  </w:pPr>
-                  <w:r>
-                    <w:rPr>
-                      <w:sz w:val="18"/>
-                    </w:rPr>
-                    <w:t>In</w:t>
-                  </w:r>
-                  <w:r>
-                    <w:rPr>
-                      <w:sz w:val="18"/>
-                    </w:rPr>
-                    <w:t>formation Of point A</w:t>
+          <v:shape id="_x0000_s1036" type="#_x0000_t202" style="position:absolute;margin-left:202.45pt;margin-top:-7.45pt;width:97pt;height:32.65pt;z-index:251646976;mso-height-percent:200;mso-position-horizontal-relative:text;mso-position-vertical-relative:text;mso-height-percent:200;mso-width-relative:margin;mso-height-relative:margin" filled="f" stroked="f">
+            <v:textbox style="mso-next-textbox:#_x0000_s1036;mso-fit-shape-to-text:t">
+              <w:txbxContent>
+                <w:p>
+                  <w:r>
+                    <w:t>Get information</w:t>
                   </w:r>
                 </w:p>
               </w:txbxContent>
@@ -794,18 +1130,18 @@
           <w:noProof/>
         </w:rPr>
         <w:drawing>
-          <wp:anchor distT="0" distB="0" distL="114300" distR="114300" simplePos="0" relativeHeight="251673600" behindDoc="0" locked="0" layoutInCell="1" allowOverlap="1">
+          <wp:anchor distT="0" distB="0" distL="114300" distR="114300" simplePos="0" relativeHeight="251634688" behindDoc="0" locked="0" layoutInCell="1" allowOverlap="1" wp14:anchorId="1BDE4E92" wp14:editId="3A78FB99">
             <wp:simplePos x="0" y="0"/>
             <wp:positionH relativeFrom="column">
-              <wp:posOffset>5066665</wp:posOffset>
+              <wp:posOffset>2353310</wp:posOffset>
             </wp:positionH>
             <wp:positionV relativeFrom="paragraph">
-              <wp:posOffset>2489835</wp:posOffset>
+              <wp:posOffset>-817880</wp:posOffset>
             </wp:positionV>
             <wp:extent cx="1779905" cy="2311400"/>
             <wp:effectExtent l="19050" t="0" r="0" b="0"/>
             <wp:wrapSquare wrapText="bothSides"/>
-            <wp:docPr id="3" name="Picture 7" descr="https://lh5.ggpht.com/dzRh03o3Qp2rhppax7MAUChSf_lcqHaK93RRC26R08BKaYQI2FmSKy7bPn9iUm0DeRzE=h900"/>
+            <wp:docPr id="7" name="Picture 7" descr="https://lh5.ggpht.com/dzRh03o3Qp2rhppax7MAUChSf_lcqHaK93RRC26R08BKaYQI2FmSKy7bPn9iUm0DeRzE=h900"/>
             <wp:cNvGraphicFramePr>
               <a:graphicFrameLocks xmlns:a="http://schemas.openxmlformats.org/drawingml/2006/main" noChangeAspect="1"/>
             </wp:cNvGraphicFramePr>
@@ -819,7 +1155,7 @@
                     </pic:cNvPicPr>
                   </pic:nvPicPr>
                   <pic:blipFill>
-                    <a:blip r:embed="rId4" cstate="print"/>
+                    <a:blip r:embed="rId5" cstate="print"/>
                     <a:srcRect/>
                     <a:stretch>
                       <a:fillRect/>
@@ -850,11 +1186,108 @@
       <w:r>
         <w:rPr>
           <w:noProof/>
-        </w:rPr>
-        <w:pict>
-          <v:rect id="_x0000_s1034" style="position:absolute;margin-left:342.6pt;margin-top:-7.45pt;width:24.15pt;height:21.2pt;z-index:251671552;mso-position-horizontal-relative:text;mso-position-vertical-relative:text" filled="f" fillcolor="white [3201]" stroked="f" strokecolor="white [3212]" strokeweight="2.5pt">
+          <w:lang w:eastAsia="zh-TW"/>
+        </w:rPr>
+        <w:pict>
+          <v:shape id="_x0000_s1035" type="#_x0000_t202" style="position:absolute;margin-left:316.6pt;margin-top:36.05pt;width:84.1pt;height:33pt;z-index:251645952;mso-position-horizontal-relative:text;mso-position-vertical-relative:text;mso-width-relative:margin;mso-height-relative:margin">
+            <v:textbox style="mso-next-textbox:#_x0000_s1035">
+              <w:txbxContent>
+                <w:p>
+                  <w:pPr>
+                    <w:rPr>
+                      <w:sz w:val="18"/>
+                    </w:rPr>
+                  </w:pPr>
+                  <w:r>
+                    <w:rPr>
+                      <w:sz w:val="18"/>
+                    </w:rPr>
+                    <w:t>In</w:t>
+                  </w:r>
+                  <w:r>
+                    <w:rPr>
+                      <w:sz w:val="18"/>
+                    </w:rPr>
+                    <w:t>formation o</w:t>
+                  </w:r>
+                  <w:r>
+                    <w:rPr>
+                      <w:sz w:val="18"/>
+                    </w:rPr>
+                    <w:t>f point A</w:t>
+                  </w:r>
+                </w:p>
+              </w:txbxContent>
+            </v:textbox>
+          </v:shape>
+        </w:pict>
+      </w:r>
+      <w:r>
+        <w:rPr>
+          <w:noProof/>
+        </w:rPr>
+        <w:drawing>
+          <wp:anchor distT="0" distB="0" distL="114300" distR="114300" simplePos="0" relativeHeight="251637760" behindDoc="0" locked="0" layoutInCell="1" allowOverlap="1" wp14:anchorId="4E58FE23" wp14:editId="471A7196">
+            <wp:simplePos x="0" y="0"/>
+            <wp:positionH relativeFrom="column">
+              <wp:posOffset>5066665</wp:posOffset>
+            </wp:positionH>
+            <wp:positionV relativeFrom="paragraph">
+              <wp:posOffset>2489835</wp:posOffset>
+            </wp:positionV>
+            <wp:extent cx="1779905" cy="2311400"/>
+            <wp:effectExtent l="19050" t="0" r="0" b="0"/>
+            <wp:wrapSquare wrapText="bothSides"/>
+            <wp:docPr id="3" name="Picture 7" descr="https://lh5.ggpht.com/dzRh03o3Qp2rhppax7MAUChSf_lcqHaK93RRC26R08BKaYQI2FmSKy7bPn9iUm0DeRzE=h900"/>
+            <wp:cNvGraphicFramePr>
+              <a:graphicFrameLocks xmlns:a="http://schemas.openxmlformats.org/drawingml/2006/main" noChangeAspect="1"/>
+            </wp:cNvGraphicFramePr>
+            <a:graphic xmlns:a="http://schemas.openxmlformats.org/drawingml/2006/main">
+              <a:graphicData uri="http://schemas.openxmlformats.org/drawingml/2006/picture">
+                <pic:pic xmlns:pic="http://schemas.openxmlformats.org/drawingml/2006/picture">
+                  <pic:nvPicPr>
+                    <pic:cNvPr id="0" name="Picture 7" descr="https://lh5.ggpht.com/dzRh03o3Qp2rhppax7MAUChSf_lcqHaK93RRC26R08BKaYQI2FmSKy7bPn9iUm0DeRzE=h900"/>
+                    <pic:cNvPicPr>
+                      <a:picLocks noChangeAspect="1" noChangeArrowheads="1"/>
+                    </pic:cNvPicPr>
+                  </pic:nvPicPr>
+                  <pic:blipFill>
+                    <a:blip r:embed="rId5" cstate="print"/>
+                    <a:srcRect/>
+                    <a:stretch>
+                      <a:fillRect/>
+                    </a:stretch>
+                  </pic:blipFill>
+                  <pic:spPr bwMode="auto">
+                    <a:xfrm>
+                      <a:off x="0" y="0"/>
+                      <a:ext cx="1779905" cy="2311400"/>
+                    </a:xfrm>
+                    <a:prstGeom prst="rect">
+                      <a:avLst/>
+                    </a:prstGeom>
+                    <a:noFill/>
+                    <a:ln w="9525">
+                      <a:noFill/>
+                      <a:miter lim="800000"/>
+                      <a:headEnd/>
+                      <a:tailEnd/>
+                    </a:ln>
+                  </pic:spPr>
+                </pic:pic>
+              </a:graphicData>
+            </a:graphic>
+          </wp:anchor>
+        </w:drawing>
+      </w:r>
+      <w:r>
+        <w:rPr>
+          <w:noProof/>
+        </w:rPr>
+        <w:pict>
+          <v:rect id="_x0000_s1034" style="position:absolute;margin-left:342.6pt;margin-top:-7.45pt;width:24.15pt;height:21.2pt;z-index:251644928;mso-position-horizontal-relative:text;mso-position-vertical-relative:text" filled="f" fillcolor="white [3201]" stroked="f" strokecolor="white [3212]" strokeweight="2.5pt">
             <v:shadow color="#868686"/>
-            <v:textbox>
+            <v:textbox style="mso-next-textbox:#_x0000_s1034">
               <w:txbxContent>
                 <w:p>
                   <w:pPr>
@@ -881,15 +1314,15 @@
           <w:noProof/>
         </w:rPr>
         <w:pict>
-          <v:oval id="_x0000_s1033" style="position:absolute;margin-left:342.6pt;margin-top:6.6pt;width:7.15pt;height:7.15pt;z-index:251670528;mso-position-horizontal-relative:text;mso-position-vertical-relative:text"/>
-        </w:pict>
-      </w:r>
-      <w:r>
-        <w:rPr>
-          <w:noProof/>
-        </w:rPr>
-        <w:pict>
-          <v:shape id="_x0000_s1032" style="position:absolute;margin-left:313.15pt;margin-top:-17.15pt;width:55.95pt;height:81.45pt;z-index:251669504;mso-position-horizontal-relative:text;mso-position-vertical-relative:text" coordsize="1119,1629" path="m,c212,109,425,218,597,457v172,239,348,780,435,975c1119,1627,1118,1628,1118,1629e" filled="f" strokecolor="red" strokeweight="2.75pt">
+          <v:oval id="_x0000_s1033" style="position:absolute;margin-left:342.6pt;margin-top:6.6pt;width:7.15pt;height:7.15pt;z-index:251643904;mso-position-horizontal-relative:text;mso-position-vertical-relative:text"/>
+        </w:pict>
+      </w:r>
+      <w:r>
+        <w:rPr>
+          <w:noProof/>
+        </w:rPr>
+        <w:pict>
+          <v:shape id="_x0000_s1032" style="position:absolute;margin-left:313.15pt;margin-top:-17.15pt;width:55.95pt;height:81.45pt;z-index:251642880;mso-position-horizontal-relative:text;mso-position-vertical-relative:text" coordsize="1119,1629" path="m,c212,109,425,218,597,457v172,239,348,780,435,975c1119,1627,1118,1628,1118,1629e" filled="f" strokecolor="red" strokeweight="2.75pt">
             <v:path arrowok="t"/>
           </v:shape>
         </w:pict>
@@ -899,7 +1332,7 @@
           <w:noProof/>
         </w:rPr>
         <w:pict>
-          <v:shape id="_x0000_s1030" type="#_x0000_t32" style="position:absolute;margin-left:208pt;margin-top:13.75pt;width:83.85pt;height:0;z-index:251668480;mso-position-horizontal-relative:text;mso-position-vertical-relative:text" o:connectortype="straight">
+          <v:shape id="_x0000_s1030" type="#_x0000_t32" style="position:absolute;margin-left:208pt;margin-top:13.75pt;width:83.85pt;height:0;z-index:251641856;mso-position-horizontal-relative:text;mso-position-vertical-relative:text" o:connectortype="straight">
             <v:stroke endarrow="block"/>
           </v:shape>
         </w:pict>
@@ -909,7 +1342,7 @@
           <w:noProof/>
         </w:rPr>
         <w:drawing>
-          <wp:anchor distT="0" distB="0" distL="114300" distR="114300" simplePos="0" relativeHeight="251667456" behindDoc="0" locked="0" layoutInCell="1" allowOverlap="1">
+          <wp:anchor distT="0" distB="0" distL="114300" distR="114300" simplePos="0" relativeHeight="251636736" behindDoc="0" locked="0" layoutInCell="1" allowOverlap="1" wp14:anchorId="363028B4" wp14:editId="70964B58">
             <wp:simplePos x="0" y="0"/>
             <wp:positionH relativeFrom="column">
               <wp:posOffset>5066030</wp:posOffset>
@@ -934,7 +1367,7 @@
                     </pic:cNvPicPr>
                   </pic:nvPicPr>
                   <pic:blipFill>
-                    <a:blip r:embed="rId5" cstate="print"/>
+                    <a:blip r:embed="rId6" cstate="print"/>
                     <a:srcRect/>
                     <a:stretch>
                       <a:fillRect/>
@@ -967,7 +1400,7 @@
           <w:noProof/>
         </w:rPr>
         <w:drawing>
-          <wp:anchor distT="0" distB="0" distL="114300" distR="114300" simplePos="0" relativeHeight="251663360" behindDoc="0" locked="0" layoutInCell="1" allowOverlap="1">
+          <wp:anchor distT="0" distB="0" distL="114300" distR="114300" simplePos="0" relativeHeight="251632640" behindDoc="0" locked="0" layoutInCell="1" allowOverlap="1">
             <wp:simplePos x="0" y="0"/>
             <wp:positionH relativeFrom="column">
               <wp:posOffset>-1249680</wp:posOffset>
@@ -992,7 +1425,7 @@
                     </pic:cNvPicPr>
                   </pic:nvPicPr>
                   <pic:blipFill>
-                    <a:blip r:embed="rId6" cstate="print"/>
+                    <a:blip r:embed="rId7" cstate="print"/>
                     <a:srcRect/>
                     <a:stretch>
                       <a:fillRect/>
@@ -1026,27 +1459,25 @@
           <w:lang w:eastAsia="zh-TW"/>
         </w:rPr>
         <w:pict>
-          <v:shape id="_x0000_s1027" type="#_x0000_t202" style="position:absolute;margin-left:-8.6pt;margin-top:-17.15pt;width:53.75pt;height:39.9pt;z-index:251660288;mso-position-horizontal-relative:text;mso-position-vertical-relative:text;mso-width-relative:margin;mso-height-relative:margin" strokecolor="white [3212]">
+          <v:shape id="_x0000_s1027" type="#_x0000_t202" style="position:absolute;margin-left:-8.6pt;margin-top:-17.15pt;width:53.75pt;height:39.9pt;z-index:251639808;mso-position-horizontal-relative:text;mso-position-vertical-relative:text;mso-width-relative:margin;mso-height-relative:margin" strokecolor="white [3212]">
             <v:textbox style="mso-next-textbox:#_x0000_s1027">
               <w:txbxContent>
                 <w:p>
-                  <w:proofErr w:type="gramStart"/>
                   <w:r>
                     <w:t>sync</w:t>
                   </w:r>
-                  <w:proofErr w:type="gramEnd"/>
-                </w:p>
-              </w:txbxContent>
-            </v:textbox>
-          </v:shape>
-        </w:pict>
-      </w:r>
-      <w:r>
-        <w:rPr>
-          <w:noProof/>
-        </w:rPr>
-        <w:pict>
-          <v:shape id="_x0000_s1028" type="#_x0000_t32" style="position:absolute;margin-left:-49.3pt;margin-top:9.45pt;width:126.9pt;height:0;z-index:251665408;mso-position-horizontal-relative:text;mso-position-vertical-relative:text" o:connectortype="straight">
+                </w:p>
+              </w:txbxContent>
+            </v:textbox>
+          </v:shape>
+        </w:pict>
+      </w:r>
+      <w:r>
+        <w:rPr>
+          <w:noProof/>
+        </w:rPr>
+        <w:pict>
+          <v:shape id="_x0000_s1028" type="#_x0000_t32" style="position:absolute;margin-left:-49.3pt;margin-top:9.45pt;width:126.9pt;height:0;z-index:251640832;mso-position-horizontal-relative:text;mso-position-vertical-relative:text" o:connectortype="straight">
             <v:stroke startarrow="block" endarrow="block"/>
           </v:shape>
         </w:pict>
@@ -1063,7 +1494,7 @@
 </file>
 
 <file path=word/styles.xml><?xml version="1.0" encoding="utf-8"?>
-<w:styles xmlns:r="http://schemas.openxmlformats.org/officeDocument/2006/relationships" xmlns:w="http://schemas.openxmlformats.org/wordprocessingml/2006/main">
+<w:styles xmlns:mc="http://schemas.openxmlformats.org/markup-compatibility/2006" xmlns:r="http://schemas.openxmlformats.org/officeDocument/2006/relationships" xmlns:w="http://schemas.openxmlformats.org/wordprocessingml/2006/main" xmlns:w14="http://schemas.microsoft.com/office/word/2010/wordml" xmlns:w15="http://schemas.microsoft.com/office/word/2012/wordml" xmlns:w16se="http://schemas.microsoft.com/office/word/2015/wordml/symex" mc:Ignorable="w14 w15 w16se">
   <w:docDefaults>
     <w:rPrDefault>
       <w:rPr>
@@ -1079,144 +1510,378 @@
       </w:pPr>
     </w:pPrDefault>
   </w:docDefaults>
-  <w:latentStyles w:defLockedState="0" w:defUIPriority="99" w:defSemiHidden="1" w:defUnhideWhenUsed="1" w:defQFormat="0" w:count="267">
-    <w:lsdException w:name="Normal" w:semiHidden="0" w:uiPriority="0" w:unhideWhenUsed="0" w:qFormat="1"/>
-    <w:lsdException w:name="heading 1" w:semiHidden="0" w:uiPriority="9" w:unhideWhenUsed="0" w:qFormat="1"/>
-    <w:lsdException w:name="heading 2" w:uiPriority="9" w:qFormat="1"/>
-    <w:lsdException w:name="heading 3" w:uiPriority="9" w:qFormat="1"/>
-    <w:lsdException w:name="heading 4" w:uiPriority="9" w:qFormat="1"/>
-    <w:lsdException w:name="heading 5" w:uiPriority="9" w:qFormat="1"/>
-    <w:lsdException w:name="heading 6" w:uiPriority="9" w:qFormat="1"/>
-    <w:lsdException w:name="heading 7" w:uiPriority="9" w:qFormat="1"/>
-    <w:lsdException w:name="heading 8" w:uiPriority="9" w:qFormat="1"/>
-    <w:lsdException w:name="heading 9" w:uiPriority="9" w:qFormat="1"/>
-    <w:lsdException w:name="toc 1" w:uiPriority="39"/>
-    <w:lsdException w:name="toc 2" w:uiPriority="39"/>
-    <w:lsdException w:name="toc 3" w:uiPriority="39"/>
-    <w:lsdException w:name="toc 4" w:uiPriority="39"/>
-    <w:lsdException w:name="toc 5" w:uiPriority="39"/>
-    <w:lsdException w:name="toc 6" w:uiPriority="39"/>
-    <w:lsdException w:name="toc 7" w:uiPriority="39"/>
-    <w:lsdException w:name="toc 8" w:uiPriority="39"/>
-    <w:lsdException w:name="toc 9" w:uiPriority="39"/>
-    <w:lsdException w:name="caption" w:uiPriority="35" w:qFormat="1"/>
-    <w:lsdException w:name="Title" w:semiHidden="0" w:uiPriority="10" w:unhideWhenUsed="0" w:qFormat="1"/>
-    <w:lsdException w:name="Default Paragraph Font" w:uiPriority="1"/>
-    <w:lsdException w:name="Subtitle" w:semiHidden="0" w:uiPriority="11" w:unhideWhenUsed="0" w:qFormat="1"/>
-    <w:lsdException w:name="Strong" w:semiHidden="0" w:uiPriority="22" w:unhideWhenUsed="0" w:qFormat="1"/>
-    <w:lsdException w:name="Emphasis" w:semiHidden="0" w:uiPriority="20" w:unhideWhenUsed="0" w:qFormat="1"/>
-    <w:lsdException w:name="Table Grid" w:semiHidden="0" w:uiPriority="59" w:unhideWhenUsed="0"/>
-    <w:lsdException w:name="Placeholder Text" w:unhideWhenUsed="0"/>
-    <w:lsdException w:name="No Spacing" w:semiHidden="0" w:uiPriority="1" w:unhideWhenUsed="0" w:qFormat="1"/>
-    <w:lsdException w:name="Light Shading" w:semiHidden="0" w:uiPriority="60" w:unhideWhenUsed="0"/>
-    <w:lsdException w:name="Light List" w:semiHidden="0" w:uiPriority="61" w:unhideWhenUsed="0"/>
-    <w:lsdException w:name="Light Grid" w:semiHidden="0" w:uiPriority="62" w:unhideWhenUsed="0"/>
-    <w:lsdException w:name="Medium Shading 1" w:semiHidden="0" w:uiPriority="63" w:unhideWhenUsed="0"/>
-    <w:lsdException w:name="Medium Shading 2" w:semiHidden="0" w:uiPriority="64" w:unhideWhenUsed="0"/>
-    <w:lsdException w:name="Medium List 1" w:semiHidden="0" w:uiPriority="65" w:unhideWhenUsed="0"/>
-    <w:lsdException w:name="Medium List 2" w:semiHidden="0" w:uiPriority="66" w:unhideWhenUsed="0"/>
-    <w:lsdException w:name="Medium Grid 1" w:semiHidden="0" w:uiPriority="67" w:unhideWhenUsed="0"/>
-    <w:lsdException w:name="Medium Grid 2" w:semiHidden="0" w:uiPriority="68" w:unhideWhenUsed="0"/>
-    <w:lsdException w:name="Medium Grid 3" w:semiHidden="0" w:uiPriority="69" w:unhideWhenUsed="0"/>
-    <w:lsdException w:name="Dark List" w:semiHidden="0" w:uiPriority="70" w:unhideWhenUsed="0"/>
-    <w:lsdException w:name="Colorful Shading" w:semiHidden="0" w:uiPriority="71" w:unhideWhenUsed="0"/>
-    <w:lsdException w:name="Colorful List" w:semiHidden="0" w:uiPriority="72" w:unhideWhenUsed="0"/>
-    <w:lsdException w:name="Colorful Grid" w:semiHidden="0" w:uiPriority="73" w:unhideWhenUsed="0"/>
-    <w:lsdException w:name="Light Shading Accent 1" w:semiHidden="0" w:uiPriority="60" w:unhideWhenUsed="0"/>
-    <w:lsdException w:name="Light List Accent 1" w:semiHidden="0" w:uiPriority="61" w:unhideWhenUsed="0"/>
-    <w:lsdException w:name="Light Grid Accent 1" w:semiHidden="0" w:uiPriority="62" w:unhideWhenUsed="0"/>
-    <w:lsdException w:name="Medium Shading 1 Accent 1" w:semiHidden="0" w:uiPriority="63" w:unhideWhenUsed="0"/>
-    <w:lsdException w:name="Medium Shading 2 Accent 1" w:semiHidden="0" w:uiPriority="64" w:unhideWhenUsed="0"/>
-    <w:lsdException w:name="Medium List 1 Accent 1" w:semiHidden="0" w:uiPriority="65" w:unhideWhenUsed="0"/>
-    <w:lsdException w:name="Revision" w:unhideWhenUsed="0"/>
-    <w:lsdException w:name="List Paragraph" w:semiHidden="0" w:uiPriority="34" w:unhideWhenUsed="0" w:qFormat="1"/>
-    <w:lsdException w:name="Quote" w:semiHidden="0" w:uiPriority="29" w:unhideWhenUsed="0" w:qFormat="1"/>
-    <w:lsdException w:name="Intense Quote" w:semiHidden="0" w:uiPriority="30" w:unhideWhenUsed="0" w:qFormat="1"/>
-    <w:lsdException w:name="Medium List 2 Accent 1" w:semiHidden="0" w:uiPriority="66" w:unhideWhenUsed="0"/>
-    <w:lsdException w:name="Medium Grid 1 Accent 1" w:semiHidden="0" w:uiPriority="67" w:unhideWhenUsed="0"/>
-    <w:lsdException w:name="Medium Grid 2 Accent 1" w:semiHidden="0" w:uiPriority="68" w:unhideWhenUsed="0"/>
-    <w:lsdException w:name="Medium Grid 3 Accent 1" w:semiHidden="0" w:uiPriority="69" w:unhideWhenUsed="0"/>
-    <w:lsdException w:name="Dark List Accent 1" w:semiHidden="0" w:uiPriority="70" w:unhideWhenUsed="0"/>
-    <w:lsdException w:name="Colorful Shading Accent 1" w:semiHidden="0" w:uiPriority="71" w:unhideWhenUsed="0"/>
-    <w:lsdException w:name="Colorful List Accent 1" w:semiHidden="0" w:uiPriority="72" w:unhideWhenUsed="0"/>
-    <w:lsdException w:name="Colorful Grid Accent 1" w:semiHidden="0" w:uiPriority="73" w:unhideWhenUsed="0"/>
-    <w:lsdException w:name="Light Shading Accent 2" w:semiHidden="0" w:uiPriority="60" w:unhideWhenUsed="0"/>
-    <w:lsdException w:name="Light List Accent 2" w:semiHidden="0" w:uiPriority="61" w:unhideWhenUsed="0"/>
-    <w:lsdException w:name="Light Grid Accent 2" w:semiHidden="0" w:uiPriority="62" w:unhideWhenUsed="0"/>
-    <w:lsdException w:name="Medium Shading 1 Accent 2" w:semiHidden="0" w:uiPriority="63" w:unhideWhenUsed="0"/>
-    <w:lsdException w:name="Medium Shading 2 Accent 2" w:semiHidden="0" w:uiPriority="64" w:unhideWhenUsed="0"/>
-    <w:lsdException w:name="Medium List 1 Accent 2" w:semiHidden="0" w:uiPriority="65" w:unhideWhenUsed="0"/>
-    <w:lsdException w:name="Medium List 2 Accent 2" w:semiHidden="0" w:uiPriority="66" w:unhideWhenUsed="0"/>
-    <w:lsdException w:name="Medium Grid 1 Accent 2" w:semiHidden="0" w:uiPriority="67" w:unhideWhenUsed="0"/>
-    <w:lsdException w:name="Medium Grid 2 Accent 2" w:semiHidden="0" w:uiPriority="68" w:unhideWhenUsed="0"/>
-    <w:lsdException w:name="Medium Grid 3 Accent 2" w:semiHidden="0" w:uiPriority="69" w:unhideWhenUsed="0"/>
-    <w:lsdException w:name="Dark List Accent 2" w:semiHidden="0" w:uiPriority="70" w:unhideWhenUsed="0"/>
-    <w:lsdException w:name="Colorful Shading Accent 2" w:semiHidden="0" w:uiPriority="71" w:unhideWhenUsed="0"/>
-    <w:lsdException w:name="Colorful List Accent 2" w:semiHidden="0" w:uiPriority="72" w:unhideWhenUsed="0"/>
-    <w:lsdException w:name="Colorful Grid Accent 2" w:semiHidden="0" w:uiPriority="73" w:unhideWhenUsed="0"/>
-    <w:lsdException w:name="Light Shading Accent 3" w:semiHidden="0" w:uiPriority="60" w:unhideWhenUsed="0"/>
-    <w:lsdException w:name="Light List Accent 3" w:semiHidden="0" w:uiPriority="61" w:unhideWhenUsed="0"/>
-    <w:lsdException w:name="Light Grid Accent 3" w:semiHidden="0" w:uiPriority="62" w:unhideWhenUsed="0"/>
-    <w:lsdException w:name="Medium Shading 1 Accent 3" w:semiHidden="0" w:uiPriority="63" w:unhideWhenUsed="0"/>
-    <w:lsdException w:name="Medium Shading 2 Accent 3" w:semiHidden="0" w:uiPriority="64" w:unhideWhenUsed="0"/>
-    <w:lsdException w:name="Medium List 1 Accent 3" w:semiHidden="0" w:uiPriority="65" w:unhideWhenUsed="0"/>
-    <w:lsdException w:name="Medium List 2 Accent 3" w:semiHidden="0" w:uiPriority="66" w:unhideWhenUsed="0"/>
-    <w:lsdException w:name="Medium Grid 1 Accent 3" w:semiHidden="0" w:uiPriority="67" w:unhideWhenUsed="0"/>
-    <w:lsdException w:name="Medium Grid 2 Accent 3" w:semiHidden="0" w:uiPriority="68" w:unhideWhenUsed="0"/>
-    <w:lsdException w:name="Medium Grid 3 Accent 3" w:semiHidden="0" w:uiPriority="69" w:unhideWhenUsed="0"/>
-    <w:lsdException w:name="Dark List Accent 3" w:semiHidden="0" w:uiPriority="70" w:unhideWhenUsed="0"/>
-    <w:lsdException w:name="Colorful Shading Accent 3" w:semiHidden="0" w:uiPriority="71" w:unhideWhenUsed="0"/>
-    <w:lsdException w:name="Colorful List Accent 3" w:semiHidden="0" w:uiPriority="72" w:unhideWhenUsed="0"/>
-    <w:lsdException w:name="Colorful Grid Accent 3" w:semiHidden="0" w:uiPriority="73" w:unhideWhenUsed="0"/>
-    <w:lsdException w:name="Light Shading Accent 4" w:semiHidden="0" w:uiPriority="60" w:unhideWhenUsed="0"/>
-    <w:lsdException w:name="Light List Accent 4" w:semiHidden="0" w:uiPriority="61" w:unhideWhenUsed="0"/>
-    <w:lsdException w:name="Light Grid Accent 4" w:semiHidden="0" w:uiPriority="62" w:unhideWhenUsed="0"/>
-    <w:lsdException w:name="Medium Shading 1 Accent 4" w:semiHidden="0" w:uiPriority="63" w:unhideWhenUsed="0"/>
-    <w:lsdException w:name="Medium Shading 2 Accent 4" w:semiHidden="0" w:uiPriority="64" w:unhideWhenUsed="0"/>
-    <w:lsdException w:name="Medium List 1 Accent 4" w:semiHidden="0" w:uiPriority="65" w:unhideWhenUsed="0"/>
-    <w:lsdException w:name="Medium List 2 Accent 4" w:semiHidden="0" w:uiPriority="66" w:unhideWhenUsed="0"/>
-    <w:lsdException w:name="Medium Grid 1 Accent 4" w:semiHidden="0" w:uiPriority="67" w:unhideWhenUsed="0"/>
-    <w:lsdException w:name="Medium Grid 2 Accent 4" w:semiHidden="0" w:uiPriority="68" w:unhideWhenUsed="0"/>
-    <w:lsdException w:name="Medium Grid 3 Accent 4" w:semiHidden="0" w:uiPriority="69" w:unhideWhenUsed="0"/>
-    <w:lsdException w:name="Dark List Accent 4" w:semiHidden="0" w:uiPriority="70" w:unhideWhenUsed="0"/>
-    <w:lsdException w:name="Colorful Shading Accent 4" w:semiHidden="0" w:uiPriority="71" w:unhideWhenUsed="0"/>
-    <w:lsdException w:name="Colorful List Accent 4" w:semiHidden="0" w:uiPriority="72" w:unhideWhenUsed="0"/>
-    <w:lsdException w:name="Colorful Grid Accent 4" w:semiHidden="0" w:uiPriority="73" w:unhideWhenUsed="0"/>
-    <w:lsdException w:name="Light Shading Accent 5" w:semiHidden="0" w:uiPriority="60" w:unhideWhenUsed="0"/>
-    <w:lsdException w:name="Light List Accent 5" w:semiHidden="0" w:uiPriority="61" w:unhideWhenUsed="0"/>
-    <w:lsdException w:name="Light Grid Accent 5" w:semiHidden="0" w:uiPriority="62" w:unhideWhenUsed="0"/>
-    <w:lsdException w:name="Medium Shading 1 Accent 5" w:semiHidden="0" w:uiPriority="63" w:unhideWhenUsed="0"/>
-    <w:lsdException w:name="Medium Shading 2 Accent 5" w:semiHidden="0" w:uiPriority="64" w:unhideWhenUsed="0"/>
-    <w:lsdException w:name="Medium List 1 Accent 5" w:semiHidden="0" w:uiPriority="65" w:unhideWhenUsed="0"/>
-    <w:lsdException w:name="Medium List 2 Accent 5" w:semiHidden="0" w:uiPriority="66" w:unhideWhenUsed="0"/>
-    <w:lsdException w:name="Medium Grid 1 Accent 5" w:semiHidden="0" w:uiPriority="67" w:unhideWhenUsed="0"/>
-    <w:lsdException w:name="Medium Grid 2 Accent 5" w:semiHidden="0" w:uiPriority="68" w:unhideWhenUsed="0"/>
-    <w:lsdException w:name="Medium Grid 3 Accent 5" w:semiHidden="0" w:uiPriority="69" w:unhideWhenUsed="0"/>
-    <w:lsdException w:name="Dark List Accent 5" w:semiHidden="0" w:uiPriority="70" w:unhideWhenUsed="0"/>
-    <w:lsdException w:name="Colorful Shading Accent 5" w:semiHidden="0" w:uiPriority="71" w:unhideWhenUsed="0"/>
-    <w:lsdException w:name="Colorful List Accent 5" w:semiHidden="0" w:uiPriority="72" w:unhideWhenUsed="0"/>
-    <w:lsdException w:name="Colorful Grid Accent 5" w:semiHidden="0" w:uiPriority="73" w:unhideWhenUsed="0"/>
-    <w:lsdException w:name="Light Shading Accent 6" w:semiHidden="0" w:uiPriority="60" w:unhideWhenUsed="0"/>
-    <w:lsdException w:name="Light List Accent 6" w:semiHidden="0" w:uiPriority="61" w:unhideWhenUsed="0"/>
-    <w:lsdException w:name="Light Grid Accent 6" w:semiHidden="0" w:uiPriority="62" w:unhideWhenUsed="0"/>
-    <w:lsdException w:name="Medium Shading 1 Accent 6" w:semiHidden="0" w:uiPriority="63" w:unhideWhenUsed="0"/>
-    <w:lsdException w:name="Medium Shading 2 Accent 6" w:semiHidden="0" w:uiPriority="64" w:unhideWhenUsed="0"/>
-    <w:lsdException w:name="Medium List 1 Accent 6" w:semiHidden="0" w:uiPriority="65" w:unhideWhenUsed="0"/>
-    <w:lsdException w:name="Medium List 2 Accent 6" w:semiHidden="0" w:uiPriority="66" w:unhideWhenUsed="0"/>
-    <w:lsdException w:name="Medium Grid 1 Accent 6" w:semiHidden="0" w:uiPriority="67" w:unhideWhenUsed="0"/>
-    <w:lsdException w:name="Medium Grid 2 Accent 6" w:semiHidden="0" w:uiPriority="68" w:unhideWhenUsed="0"/>
-    <w:lsdException w:name="Medium Grid 3 Accent 6" w:semiHidden="0" w:uiPriority="69" w:unhideWhenUsed="0"/>
-    <w:lsdException w:name="Dark List Accent 6" w:semiHidden="0" w:uiPriority="70" w:unhideWhenUsed="0"/>
-    <w:lsdException w:name="Colorful Shading Accent 6" w:semiHidden="0" w:uiPriority="71" w:unhideWhenUsed="0"/>
-    <w:lsdException w:name="Colorful List Accent 6" w:semiHidden="0" w:uiPriority="72" w:unhideWhenUsed="0"/>
-    <w:lsdException w:name="Colorful Grid Accent 6" w:semiHidden="0" w:uiPriority="73" w:unhideWhenUsed="0"/>
-    <w:lsdException w:name="Subtle Emphasis" w:semiHidden="0" w:uiPriority="19" w:unhideWhenUsed="0" w:qFormat="1"/>
-    <w:lsdException w:name="Intense Emphasis" w:semiHidden="0" w:uiPriority="21" w:unhideWhenUsed="0" w:qFormat="1"/>
-    <w:lsdException w:name="Subtle Reference" w:semiHidden="0" w:uiPriority="31" w:unhideWhenUsed="0" w:qFormat="1"/>
-    <w:lsdException w:name="Intense Reference" w:semiHidden="0" w:uiPriority="32" w:unhideWhenUsed="0" w:qFormat="1"/>
-    <w:lsdException w:name="Book Title" w:semiHidden="0" w:uiPriority="33" w:unhideWhenUsed="0" w:qFormat="1"/>
-    <w:lsdException w:name="Bibliography" w:uiPriority="37"/>
-    <w:lsdException w:name="TOC Heading" w:uiPriority="39" w:qFormat="1"/>
+  <w:latentStyles w:defLockedState="0" w:defUIPriority="99" w:defSemiHidden="0" w:defUnhideWhenUsed="0" w:defQFormat="0" w:count="371">
+    <w:lsdException w:name="Normal" w:uiPriority="0" w:qFormat="1"/>
+    <w:lsdException w:name="heading 1" w:uiPriority="9" w:qFormat="1"/>
+    <w:lsdException w:name="heading 2" w:semiHidden="1" w:uiPriority="9" w:unhideWhenUsed="1" w:qFormat="1"/>
+    <w:lsdException w:name="heading 3" w:semiHidden="1" w:uiPriority="9" w:unhideWhenUsed="1" w:qFormat="1"/>
+    <w:lsdException w:name="heading 4" w:semiHidden="1" w:uiPriority="9" w:unhideWhenUsed="1" w:qFormat="1"/>
+    <w:lsdException w:name="heading 5" w:semiHidden="1" w:uiPriority="9" w:unhideWhenUsed="1" w:qFormat="1"/>
+    <w:lsdException w:name="heading 6" w:semiHidden="1" w:uiPriority="9" w:unhideWhenUsed="1" w:qFormat="1"/>
+    <w:lsdException w:name="heading 7" w:semiHidden="1" w:uiPriority="9" w:unhideWhenUsed="1" w:qFormat="1"/>
+    <w:lsdException w:name="heading 8" w:semiHidden="1" w:uiPriority="9" w:unhideWhenUsed="1" w:qFormat="1"/>
+    <w:lsdException w:name="heading 9" w:semiHidden="1" w:uiPriority="9" w:unhideWhenUsed="1" w:qFormat="1"/>
+    <w:lsdException w:name="index 1" w:semiHidden="1" w:unhideWhenUsed="1"/>
+    <w:lsdException w:name="index 2" w:semiHidden="1" w:unhideWhenUsed="1"/>
+    <w:lsdException w:name="index 3" w:semiHidden="1" w:unhideWhenUsed="1"/>
+    <w:lsdException w:name="index 4" w:semiHidden="1" w:unhideWhenUsed="1"/>
+    <w:lsdException w:name="index 5" w:semiHidden="1" w:unhideWhenUsed="1"/>
+    <w:lsdException w:name="index 6" w:semiHidden="1" w:unhideWhenUsed="1"/>
+    <w:lsdException w:name="index 7" w:semiHidden="1" w:unhideWhenUsed="1"/>
+    <w:lsdException w:name="index 8" w:semiHidden="1" w:unhideWhenUsed="1"/>
+    <w:lsdException w:name="index 9" w:semiHidden="1" w:unhideWhenUsed="1"/>
+    <w:lsdException w:name="toc 1" w:semiHidden="1" w:uiPriority="39" w:unhideWhenUsed="1"/>
+    <w:lsdException w:name="toc 2" w:semiHidden="1" w:uiPriority="39" w:unhideWhenUsed="1"/>
+    <w:lsdException w:name="toc 3" w:semiHidden="1" w:uiPriority="39" w:unhideWhenUsed="1"/>
+    <w:lsdException w:name="toc 4" w:semiHidden="1" w:uiPriority="39" w:unhideWhenUsed="1"/>
+    <w:lsdException w:name="toc 5" w:semiHidden="1" w:uiPriority="39" w:unhideWhenUsed="1"/>
+    <w:lsdException w:name="toc 6" w:semiHidden="1" w:uiPriority="39" w:unhideWhenUsed="1"/>
+    <w:lsdException w:name="toc 7" w:semiHidden="1" w:uiPriority="39" w:unhideWhenUsed="1"/>
+    <w:lsdException w:name="toc 8" w:semiHidden="1" w:uiPriority="39" w:unhideWhenUsed="1"/>
+    <w:lsdException w:name="toc 9" w:semiHidden="1" w:uiPriority="39" w:unhideWhenUsed="1"/>
+    <w:lsdException w:name="Normal Indent" w:semiHidden="1" w:unhideWhenUsed="1"/>
+    <w:lsdException w:name="footnote text" w:semiHidden="1" w:unhideWhenUsed="1"/>
+    <w:lsdException w:name="annotation text" w:semiHidden="1" w:unhideWhenUsed="1"/>
+    <w:lsdException w:name="header" w:semiHidden="1" w:unhideWhenUsed="1"/>
+    <w:lsdException w:name="footer" w:semiHidden="1" w:unhideWhenUsed="1"/>
+    <w:lsdException w:name="index heading" w:semiHidden="1" w:unhideWhenUsed="1"/>
+    <w:lsdException w:name="caption" w:semiHidden="1" w:uiPriority="35" w:unhideWhenUsed="1" w:qFormat="1"/>
+    <w:lsdException w:name="table of figures" w:semiHidden="1" w:unhideWhenUsed="1"/>
+    <w:lsdException w:name="envelope address" w:semiHidden="1" w:unhideWhenUsed="1"/>
+    <w:lsdException w:name="envelope return" w:semiHidden="1" w:unhideWhenUsed="1"/>
+    <w:lsdException w:name="footnote reference" w:semiHidden="1" w:unhideWhenUsed="1"/>
+    <w:lsdException w:name="annotation reference" w:semiHidden="1" w:unhideWhenUsed="1"/>
+    <w:lsdException w:name="line number" w:semiHidden="1" w:unhideWhenUsed="1"/>
+    <w:lsdException w:name="page number" w:semiHidden="1" w:unhideWhenUsed="1"/>
+    <w:lsdException w:name="endnote reference" w:semiHidden="1" w:unhideWhenUsed="1"/>
+    <w:lsdException w:name="endnote text" w:semiHidden="1" w:unhideWhenUsed="1"/>
+    <w:lsdException w:name="table of authorities" w:semiHidden="1" w:unhideWhenUsed="1"/>
+    <w:lsdException w:name="macro" w:semiHidden="1" w:unhideWhenUsed="1"/>
+    <w:lsdException w:name="toa heading" w:semiHidden="1" w:unhideWhenUsed="1"/>
+    <w:lsdException w:name="List" w:semiHidden="1" w:unhideWhenUsed="1"/>
+    <w:lsdException w:name="List Bullet" w:semiHidden="1" w:unhideWhenUsed="1"/>
+    <w:lsdException w:name="List Number" w:semiHidden="1" w:unhideWhenUsed="1"/>
+    <w:lsdException w:name="List 2" w:semiHidden="1" w:unhideWhenUsed="1"/>
+    <w:lsdException w:name="List 3" w:semiHidden="1" w:unhideWhenUsed="1"/>
+    <w:lsdException w:name="List 4" w:semiHidden="1" w:unhideWhenUsed="1"/>
+    <w:lsdException w:name="List 5" w:semiHidden="1" w:unhideWhenUsed="1"/>
+    <w:lsdException w:name="List Bullet 2" w:semiHidden="1" w:unhideWhenUsed="1"/>
+    <w:lsdException w:name="List Bullet 3" w:semiHidden="1" w:unhideWhenUsed="1"/>
+    <w:lsdException w:name="List Bullet 4" w:semiHidden="1" w:unhideWhenUsed="1"/>
+    <w:lsdException w:name="List Bullet 5" w:semiHidden="1" w:unhideWhenUsed="1"/>
+    <w:lsdException w:name="List Number 2" w:semiHidden="1" w:unhideWhenUsed="1"/>
+    <w:lsdException w:name="List Number 3" w:semiHidden="1" w:unhideWhenUsed="1"/>
+    <w:lsdException w:name="List Number 4" w:semiHidden="1" w:unhideWhenUsed="1"/>
+    <w:lsdException w:name="List Number 5" w:semiHidden="1" w:unhideWhenUsed="1"/>
+    <w:lsdException w:name="Title" w:uiPriority="10" w:qFormat="1"/>
+    <w:lsdException w:name="Closing" w:semiHidden="1" w:unhideWhenUsed="1"/>
+    <w:lsdException w:name="Signature" w:semiHidden="1" w:unhideWhenUsed="1"/>
+    <w:lsdException w:name="Default Paragraph Font" w:semiHidden="1" w:uiPriority="1" w:unhideWhenUsed="1"/>
+    <w:lsdException w:name="Body Text" w:semiHidden="1" w:unhideWhenUsed="1"/>
+    <w:lsdException w:name="Body Text Indent" w:semiHidden="1" w:unhideWhenUsed="1"/>
+    <w:lsdException w:name="List Continue" w:semiHidden="1" w:unhideWhenUsed="1"/>
+    <w:lsdException w:name="List Continue 2" w:semiHidden="1" w:unhideWhenUsed="1"/>
+    <w:lsdException w:name="List Continue 3" w:semiHidden="1" w:unhideWhenUsed="1"/>
+    <w:lsdException w:name="List Continue 4" w:semiHidden="1" w:unhideWhenUsed="1"/>
+    <w:lsdException w:name="List Continue 5" w:semiHidden="1" w:unhideWhenUsed="1"/>
+    <w:lsdException w:name="Message Header" w:semiHidden="1" w:unhideWhenUsed="1"/>
+    <w:lsdException w:name="Subtitle" w:uiPriority="11" w:qFormat="1"/>
+    <w:lsdException w:name="Salutation" w:semiHidden="1" w:unhideWhenUsed="1"/>
+    <w:lsdException w:name="Date" w:semiHidden="1" w:unhideWhenUsed="1"/>
+    <w:lsdException w:name="Body Text First Indent" w:semiHidden="1" w:unhideWhenUsed="1"/>
+    <w:lsdException w:name="Body Text First Indent 2" w:semiHidden="1" w:unhideWhenUsed="1"/>
+    <w:lsdException w:name="Note Heading" w:semiHidden="1" w:unhideWhenUsed="1"/>
+    <w:lsdException w:name="Body Text 2" w:semiHidden="1" w:unhideWhenUsed="1"/>
+    <w:lsdException w:name="Body Text 3" w:semiHidden="1" w:unhideWhenUsed="1"/>
+    <w:lsdException w:name="Body Text Indent 2" w:semiHidden="1" w:unhideWhenUsed="1"/>
+    <w:lsdException w:name="Body Text Indent 3" w:semiHidden="1" w:unhideWhenUsed="1"/>
+    <w:lsdException w:name="Block Text" w:semiHidden="1" w:unhideWhenUsed="1"/>
+    <w:lsdException w:name="Hyperlink" w:semiHidden="1" w:unhideWhenUsed="1"/>
+    <w:lsdException w:name="FollowedHyperlink" w:semiHidden="1" w:unhideWhenUsed="1"/>
+    <w:lsdException w:name="Strong" w:uiPriority="22" w:qFormat="1"/>
+    <w:lsdException w:name="Emphasis" w:uiPriority="20" w:qFormat="1"/>
+    <w:lsdException w:name="Document Map" w:semiHidden="1" w:unhideWhenUsed="1"/>
+    <w:lsdException w:name="Plain Text" w:semiHidden="1" w:unhideWhenUsed="1"/>
+    <w:lsdException w:name="E-mail Signature" w:semiHidden="1" w:unhideWhenUsed="1"/>
+    <w:lsdException w:name="HTML Top of Form" w:semiHidden="1" w:unhideWhenUsed="1"/>
+    <w:lsdException w:name="HTML Bottom of Form" w:semiHidden="1" w:unhideWhenUsed="1"/>
+    <w:lsdException w:name="Normal (Web)" w:semiHidden="1" w:unhideWhenUsed="1"/>
+    <w:lsdException w:name="HTML Acronym" w:semiHidden="1" w:unhideWhenUsed="1"/>
+    <w:lsdException w:name="HTML Address" w:semiHidden="1" w:unhideWhenUsed="1"/>
+    <w:lsdException w:name="HTML Cite" w:semiHidden="1" w:unhideWhenUsed="1"/>
+    <w:lsdException w:name="HTML Code" w:semiHidden="1" w:unhideWhenUsed="1"/>
+    <w:lsdException w:name="HTML Definition" w:semiHidden="1" w:unhideWhenUsed="1"/>
+    <w:lsdException w:name="HTML Keyboard" w:semiHidden="1" w:unhideWhenUsed="1"/>
+    <w:lsdException w:name="HTML Preformatted" w:semiHidden="1" w:unhideWhenUsed="1"/>
+    <w:lsdException w:name="HTML Sample" w:semiHidden="1" w:unhideWhenUsed="1"/>
+    <w:lsdException w:name="HTML Typewriter" w:semiHidden="1" w:unhideWhenUsed="1"/>
+    <w:lsdException w:name="HTML Variable" w:semiHidden="1" w:unhideWhenUsed="1"/>
+    <w:lsdException w:name="Normal Table" w:semiHidden="1" w:unhideWhenUsed="1"/>
+    <w:lsdException w:name="annotation subject" w:semiHidden="1" w:unhideWhenUsed="1"/>
+    <w:lsdException w:name="No List" w:semiHidden="1" w:unhideWhenUsed="1"/>
+    <w:lsdException w:name="Outline List 1" w:semiHidden="1" w:unhideWhenUsed="1"/>
+    <w:lsdException w:name="Outline List 2" w:semiHidden="1" w:unhideWhenUsed="1"/>
+    <w:lsdException w:name="Outline List 3" w:semiHidden="1" w:unhideWhenUsed="1"/>
+    <w:lsdException w:name="Table Simple 1" w:semiHidden="1" w:unhideWhenUsed="1"/>
+    <w:lsdException w:name="Table Simple 2" w:semiHidden="1" w:unhideWhenUsed="1"/>
+    <w:lsdException w:name="Table Simple 3" w:semiHidden="1" w:unhideWhenUsed="1"/>
+    <w:lsdException w:name="Table Classic 1" w:semiHidden="1" w:unhideWhenUsed="1"/>
+    <w:lsdException w:name="Table Classic 2" w:semiHidden="1" w:unhideWhenUsed="1"/>
+    <w:lsdException w:name="Table Classic 3" w:semiHidden="1" w:unhideWhenUsed="1"/>
+    <w:lsdException w:name="Table Classic 4" w:semiHidden="1" w:unhideWhenUsed="1"/>
+    <w:lsdException w:name="Table Colorful 1" w:semiHidden="1" w:unhideWhenUsed="1"/>
+    <w:lsdException w:name="Table Colorful 2" w:semiHidden="1" w:unhideWhenUsed="1"/>
+    <w:lsdException w:name="Table Colorful 3" w:semiHidden="1" w:unhideWhenUsed="1"/>
+    <w:lsdException w:name="Table Columns 1" w:semiHidden="1" w:unhideWhenUsed="1"/>
+    <w:lsdException w:name="Table Columns 2" w:semiHidden="1" w:unhideWhenUsed="1"/>
+    <w:lsdException w:name="Table Columns 3" w:semiHidden="1" w:unhideWhenUsed="1"/>
+    <w:lsdException w:name="Table Columns 4" w:semiHidden="1" w:unhideWhenUsed="1"/>
+    <w:lsdException w:name="Table Columns 5" w:semiHidden="1" w:unhideWhenUsed="1"/>
+    <w:lsdException w:name="Table Grid 1" w:semiHidden="1" w:unhideWhenUsed="1"/>
+    <w:lsdException w:name="Table Grid 2" w:semiHidden="1" w:unhideWhenUsed="1"/>
+    <w:lsdException w:name="Table Grid 3" w:semiHidden="1" w:unhideWhenUsed="1"/>
+    <w:lsdException w:name="Table Grid 4" w:semiHidden="1" w:unhideWhenUsed="1"/>
+    <w:lsdException w:name="Table Grid 5" w:semiHidden="1" w:unhideWhenUsed="1"/>
+    <w:lsdException w:name="Table Grid 6" w:semiHidden="1" w:unhideWhenUsed="1"/>
+    <w:lsdException w:name="Table Grid 7" w:semiHidden="1" w:unhideWhenUsed="1"/>
+    <w:lsdException w:name="Table Grid 8" w:semiHidden="1" w:unhideWhenUsed="1"/>
+    <w:lsdException w:name="Table List 1" w:semiHidden="1" w:unhideWhenUsed="1"/>
+    <w:lsdException w:name="Table List 2" w:semiHidden="1" w:unhideWhenUsed="1"/>
+    <w:lsdException w:name="Table List 3" w:semiHidden="1" w:unhideWhenUsed="1"/>
+    <w:lsdException w:name="Table List 4" w:semiHidden="1" w:unhideWhenUsed="1"/>
+    <w:lsdException w:name="Table List 5" w:semiHidden="1" w:unhideWhenUsed="1"/>
+    <w:lsdException w:name="Table List 6" w:semiHidden="1" w:unhideWhenUsed="1"/>
+    <w:lsdException w:name="Table List 7" w:semiHidden="1" w:unhideWhenUsed="1"/>
+    <w:lsdException w:name="Table List 8" w:semiHidden="1" w:unhideWhenUsed="1"/>
+    <w:lsdException w:name="Table 3D effects 1" w:semiHidden="1" w:unhideWhenUsed="1"/>
+    <w:lsdException w:name="Table 3D effects 2" w:semiHidden="1" w:unhideWhenUsed="1"/>
+    <w:lsdException w:name="Table 3D effects 3" w:semiHidden="1" w:unhideWhenUsed="1"/>
+    <w:lsdException w:name="Table Contemporary" w:semiHidden="1" w:unhideWhenUsed="1"/>
+    <w:lsdException w:name="Table Elegant" w:semiHidden="1" w:unhideWhenUsed="1"/>
+    <w:lsdException w:name="Table Professional" w:semiHidden="1" w:unhideWhenUsed="1"/>
+    <w:lsdException w:name="Table Subtle 1" w:semiHidden="1" w:unhideWhenUsed="1"/>
+    <w:lsdException w:name="Table Subtle 2" w:semiHidden="1" w:unhideWhenUsed="1"/>
+    <w:lsdException w:name="Table Web 1" w:semiHidden="1" w:unhideWhenUsed="1"/>
+    <w:lsdException w:name="Table Web 2" w:semiHidden="1" w:unhideWhenUsed="1"/>
+    <w:lsdException w:name="Table Web 3" w:semiHidden="1" w:unhideWhenUsed="1"/>
+    <w:lsdException w:name="Balloon Text" w:semiHidden="1" w:unhideWhenUsed="1"/>
+    <w:lsdException w:name="Table Grid" w:uiPriority="59"/>
+    <w:lsdException w:name="Table Theme" w:semiHidden="1" w:unhideWhenUsed="1"/>
+    <w:lsdException w:name="Placeholder Text" w:semiHidden="1"/>
+    <w:lsdException w:name="No Spacing" w:uiPriority="1" w:qFormat="1"/>
+    <w:lsdException w:name="Light Shading" w:uiPriority="60"/>
+    <w:lsdException w:name="Light List" w:uiPriority="61"/>
+    <w:lsdException w:name="Light Grid" w:uiPriority="62"/>
+    <w:lsdException w:name="Medium Shading 1" w:uiPriority="63"/>
+    <w:lsdException w:name="Medium Shading 2" w:uiPriority="64"/>
+    <w:lsdException w:name="Medium List 1" w:uiPriority="65"/>
+    <w:lsdException w:name="Medium List 2" w:uiPriority="66"/>
+    <w:lsdException w:name="Medium Grid 1" w:uiPriority="67"/>
+    <w:lsdException w:name="Medium Grid 2" w:uiPriority="68"/>
+    <w:lsdException w:name="Medium Grid 3" w:uiPriority="69"/>
+    <w:lsdException w:name="Dark List" w:uiPriority="70"/>
+    <w:lsdException w:name="Colorful Shading" w:uiPriority="71"/>
+    <w:lsdException w:name="Colorful List" w:uiPriority="72"/>
+    <w:lsdException w:name="Colorful Grid" w:uiPriority="73"/>
+    <w:lsdException w:name="Light Shading Accent 1" w:uiPriority="60"/>
+    <w:lsdException w:name="Light List Accent 1" w:uiPriority="61"/>
+    <w:lsdException w:name="Light Grid Accent 1" w:uiPriority="62"/>
+    <w:lsdException w:name="Medium Shading 1 Accent 1" w:uiPriority="63"/>
+    <w:lsdException w:name="Medium Shading 2 Accent 1" w:uiPriority="64"/>
+    <w:lsdException w:name="Medium List 1 Accent 1" w:uiPriority="65"/>
+    <w:lsdException w:name="Revision" w:semiHidden="1"/>
+    <w:lsdException w:name="List Paragraph" w:uiPriority="34" w:qFormat="1"/>
+    <w:lsdException w:name="Quote" w:uiPriority="29" w:qFormat="1"/>
+    <w:lsdException w:name="Intense Quote" w:uiPriority="30" w:qFormat="1"/>
+    <w:lsdException w:name="Medium List 2 Accent 1" w:uiPriority="66"/>
+    <w:lsdException w:name="Medium Grid 1 Accent 1" w:uiPriority="67"/>
+    <w:lsdException w:name="Medium Grid 2 Accent 1" w:uiPriority="68"/>
+    <w:lsdException w:name="Medium Grid 3 Accent 1" w:uiPriority="69"/>
+    <w:lsdException w:name="Dark List Accent 1" w:uiPriority="70"/>
+    <w:lsdException w:name="Colorful Shading Accent 1" w:uiPriority="71"/>
+    <w:lsdException w:name="Colorful List Accent 1" w:uiPriority="72"/>
+    <w:lsdException w:name="Colorful Grid Accent 1" w:uiPriority="73"/>
+    <w:lsdException w:name="Light Shading Accent 2" w:uiPriority="60"/>
+    <w:lsdException w:name="Light List Accent 2" w:uiPriority="61"/>
+    <w:lsdException w:name="Light Grid Accent 2" w:uiPriority="62"/>
+    <w:lsdException w:name="Medium Shading 1 Accent 2" w:uiPriority="63"/>
+    <w:lsdException w:name="Medium Shading 2 Accent 2" w:uiPriority="64"/>
+    <w:lsdException w:name="Medium List 1 Accent 2" w:uiPriority="65"/>
+    <w:lsdException w:name="Medium List 2 Accent 2" w:uiPriority="66"/>
+    <w:lsdException w:name="Medium Grid 1 Accent 2" w:uiPriority="67"/>
+    <w:lsdException w:name="Medium Grid 2 Accent 2" w:uiPriority="68"/>
+    <w:lsdException w:name="Medium Grid 3 Accent 2" w:uiPriority="69"/>
+    <w:lsdException w:name="Dark List Accent 2" w:uiPriority="70"/>
+    <w:lsdException w:name="Colorful Shading Accent 2" w:uiPriority="71"/>
+    <w:lsdException w:name="Colorful List Accent 2" w:uiPriority="72"/>
+    <w:lsdException w:name="Colorful Grid Accent 2" w:uiPriority="73"/>
+    <w:lsdException w:name="Light Shading Accent 3" w:uiPriority="60"/>
+    <w:lsdException w:name="Light List Accent 3" w:uiPriority="61"/>
+    <w:lsdException w:name="Light Grid Accent 3" w:uiPriority="62"/>
+    <w:lsdException w:name="Medium Shading 1 Accent 3" w:uiPriority="63"/>
+    <w:lsdException w:name="Medium Shading 2 Accent 3" w:uiPriority="64"/>
+    <w:lsdException w:name="Medium List 1 Accent 3" w:uiPriority="65"/>
+    <w:lsdException w:name="Medium List 2 Accent 3" w:uiPriority="66"/>
+    <w:lsdException w:name="Medium Grid 1 Accent 3" w:uiPriority="67"/>
+    <w:lsdException w:name="Medium Grid 2 Accent 3" w:uiPriority="68"/>
+    <w:lsdException w:name="Medium Grid 3 Accent 3" w:uiPriority="69"/>
+    <w:lsdException w:name="Dark List Accent 3" w:uiPriority="70"/>
+    <w:lsdException w:name="Colorful Shading Accent 3" w:uiPriority="71"/>
+    <w:lsdException w:name="Colorful List Accent 3" w:uiPriority="72"/>
+    <w:lsdException w:name="Colorful Grid Accent 3" w:uiPriority="73"/>
+    <w:lsdException w:name="Light Shading Accent 4" w:uiPriority="60"/>
+    <w:lsdException w:name="Light List Accent 4" w:uiPriority="61"/>
+    <w:lsdException w:name="Light Grid Accent 4" w:uiPriority="62"/>
+    <w:lsdException w:name="Medium Shading 1 Accent 4" w:uiPriority="63"/>
+    <w:lsdException w:name="Medium Shading 2 Accent 4" w:uiPriority="64"/>
+    <w:lsdException w:name="Medium List 1 Accent 4" w:uiPriority="65"/>
+    <w:lsdException w:name="Medium List 2 Accent 4" w:uiPriority="66"/>
+    <w:lsdException w:name="Medium Grid 1 Accent 4" w:uiPriority="67"/>
+    <w:lsdException w:name="Medium Grid 2 Accent 4" w:uiPriority="68"/>
+    <w:lsdException w:name="Medium Grid 3 Accent 4" w:uiPriority="69"/>
+    <w:lsdException w:name="Dark List Accent 4" w:uiPriority="70"/>
+    <w:lsdException w:name="Colorful Shading Accent 4" w:uiPriority="71"/>
+    <w:lsdException w:name="Colorful List Accent 4" w:uiPriority="72"/>
+    <w:lsdException w:name="Colorful Grid Accent 4" w:uiPriority="73"/>
+    <w:lsdException w:name="Light Shading Accent 5" w:uiPriority="60"/>
+    <w:lsdException w:name="Light List Accent 5" w:uiPriority="61"/>
+    <w:lsdException w:name="Light Grid Accent 5" w:uiPriority="62"/>
+    <w:lsdException w:name="Medium Shading 1 Accent 5" w:uiPriority="63"/>
+    <w:lsdException w:name="Medium Shading 2 Accent 5" w:uiPriority="64"/>
+    <w:lsdException w:name="Medium List 1 Accent 5" w:uiPriority="65"/>
+    <w:lsdException w:name="Medium List 2 Accent 5" w:uiPriority="66"/>
+    <w:lsdException w:name="Medium Grid 1 Accent 5" w:uiPriority="67"/>
+    <w:lsdException w:name="Medium Grid 2 Accent 5" w:uiPriority="68"/>
+    <w:lsdException w:name="Medium Grid 3 Accent 5" w:uiPriority="69"/>
+    <w:lsdException w:name="Dark List Accent 5" w:uiPriority="70"/>
+    <w:lsdException w:name="Colorful Shading Accent 5" w:uiPriority="71"/>
+    <w:lsdException w:name="Colorful List Accent 5" w:uiPriority="72"/>
+    <w:lsdException w:name="Colorful Grid Accent 5" w:uiPriority="73"/>
+    <w:lsdException w:name="Light Shading Accent 6" w:uiPriority="60"/>
+    <w:lsdException w:name="Light List Accent 6" w:uiPriority="61"/>
+    <w:lsdException w:name="Light Grid Accent 6" w:uiPriority="62"/>
+    <w:lsdException w:name="Medium Shading 1 Accent 6" w:uiPriority="63"/>
+    <w:lsdException w:name="Medium Shading 2 Accent 6" w:uiPriority="64"/>
+    <w:lsdException w:name="Medium List 1 Accent 6" w:uiPriority="65"/>
+    <w:lsdException w:name="Medium List 2 Accent 6" w:uiPriority="66"/>
+    <w:lsdException w:name="Medium Grid 1 Accent 6" w:uiPriority="67"/>
+    <w:lsdException w:name="Medium Grid 2 Accent 6" w:uiPriority="68"/>
+    <w:lsdException w:name="Medium Grid 3 Accent 6" w:uiPriority="69"/>
+    <w:lsdException w:name="Dark List Accent 6" w:uiPriority="70"/>
+    <w:lsdException w:name="Colorful Shading Accent 6" w:uiPriority="71"/>
+    <w:lsdException w:name="Colorful List Accent 6" w:uiPriority="72"/>
+    <w:lsdException w:name="Colorful Grid Accent 6" w:uiPriority="73"/>
+    <w:lsdException w:name="Subtle Emphasis" w:uiPriority="19" w:qFormat="1"/>
+    <w:lsdException w:name="Intense Emphasis" w:uiPriority="21" w:qFormat="1"/>
+    <w:lsdException w:name="Subtle Reference" w:uiPriority="31" w:qFormat="1"/>
+    <w:lsdException w:name="Intense Reference" w:uiPriority="32" w:qFormat="1"/>
+    <w:lsdException w:name="Book Title" w:uiPriority="33" w:qFormat="1"/>
+    <w:lsdException w:name="Bibliography" w:semiHidden="1" w:uiPriority="37" w:unhideWhenUsed="1"/>
+    <w:lsdException w:name="TOC Heading" w:semiHidden="1" w:uiPriority="39" w:unhideWhenUsed="1" w:qFormat="1"/>
+    <w:lsdException w:name="Plain Table 1" w:uiPriority="41"/>
+    <w:lsdException w:name="Plain Table 2" w:uiPriority="42"/>
+    <w:lsdException w:name="Plain Table 3" w:uiPriority="43"/>
+    <w:lsdException w:name="Plain Table 4" w:uiPriority="44"/>
+    <w:lsdException w:name="Plain Table 5" w:uiPriority="45"/>
+    <w:lsdException w:name="Grid Table Light" w:uiPriority="40"/>
+    <w:lsdException w:name="Grid Table 1 Light" w:uiPriority="46"/>
+    <w:lsdException w:name="Grid Table 2" w:uiPriority="47"/>
+    <w:lsdException w:name="Grid Table 3" w:uiPriority="48"/>
+    <w:lsdException w:name="Grid Table 4" w:uiPriority="49"/>
+    <w:lsdException w:name="Grid Table 5 Dark" w:uiPriority="50"/>
+    <w:lsdException w:name="Grid Table 6 Colorful" w:uiPriority="51"/>
+    <w:lsdException w:name="Grid Table 7 Colorful" w:uiPriority="52"/>
+    <w:lsdException w:name="Grid Table 1 Light Accent 1" w:uiPriority="46"/>
+    <w:lsdException w:name="Grid Table 2 Accent 1" w:uiPriority="47"/>
+    <w:lsdException w:name="Grid Table 3 Accent 1" w:uiPriority="48"/>
+    <w:lsdException w:name="Grid Table 4 Accent 1" w:uiPriority="49"/>
+    <w:lsdException w:name="Grid Table 5 Dark Accent 1" w:uiPriority="50"/>
+    <w:lsdException w:name="Grid Table 6 Colorful Accent 1" w:uiPriority="51"/>
+    <w:lsdException w:name="Grid Table 7 Colorful Accent 1" w:uiPriority="52"/>
+    <w:lsdException w:name="Grid Table 1 Light Accent 2" w:uiPriority="46"/>
+    <w:lsdException w:name="Grid Table 2 Accent 2" w:uiPriority="47"/>
+    <w:lsdException w:name="Grid Table 3 Accent 2" w:uiPriority="48"/>
+    <w:lsdException w:name="Grid Table 4 Accent 2" w:uiPriority="49"/>
+    <w:lsdException w:name="Grid Table 5 Dark Accent 2" w:uiPriority="50"/>
+    <w:lsdException w:name="Grid Table 6 Colorful Accent 2" w:uiPriority="51"/>
+    <w:lsdException w:name="Grid Table 7 Colorful Accent 2" w:uiPriority="52"/>
+    <w:lsdException w:name="Grid Table 1 Light Accent 3" w:uiPriority="46"/>
+    <w:lsdException w:name="Grid Table 2 Accent 3" w:uiPriority="47"/>
+    <w:lsdException w:name="Grid Table 3 Accent 3" w:uiPriority="48"/>
+    <w:lsdException w:name="Grid Table 4 Accent 3" w:uiPriority="49"/>
+    <w:lsdException w:name="Grid Table 5 Dark Accent 3" w:uiPriority="50"/>
+    <w:lsdException w:name="Grid Table 6 Colorful Accent 3" w:uiPriority="51"/>
+    <w:lsdException w:name="Grid Table 7 Colorful Accent 3" w:uiPriority="52"/>
+    <w:lsdException w:name="Grid Table 1 Light Accent 4" w:uiPriority="46"/>
+    <w:lsdException w:name="Grid Table 2 Accent 4" w:uiPriority="47"/>
+    <w:lsdException w:name="Grid Table 3 Accent 4" w:uiPriority="48"/>
+    <w:lsdException w:name="Grid Table 4 Accent 4" w:uiPriority="49"/>
+    <w:lsdException w:name="Grid Table 5 Dark Accent 4" w:uiPriority="50"/>
+    <w:lsdException w:name="Grid Table 6 Colorful Accent 4" w:uiPriority="51"/>
+    <w:lsdException w:name="Grid Table 7 Colorful Accent 4" w:uiPriority="52"/>
+    <w:lsdException w:name="Grid Table 1 Light Accent 5" w:uiPriority="46"/>
+    <w:lsdException w:name="Grid Table 2 Accent 5" w:uiPriority="47"/>
+    <w:lsdException w:name="Grid Table 3 Accent 5" w:uiPriority="48"/>
+    <w:lsdException w:name="Grid Table 4 Accent 5" w:uiPriority="49"/>
+    <w:lsdException w:name="Grid Table 5 Dark Accent 5" w:uiPriority="50"/>
+    <w:lsdException w:name="Grid Table 6 Colorful Accent 5" w:uiPriority="51"/>
+    <w:lsdException w:name="Grid Table 7 Colorful Accent 5" w:uiPriority="52"/>
+    <w:lsdException w:name="Grid Table 1 Light Accent 6" w:uiPriority="46"/>
+    <w:lsdException w:name="Grid Table 2 Accent 6" w:uiPriority="47"/>
+    <w:lsdException w:name="Grid Table 3 Accent 6" w:uiPriority="48"/>
+    <w:lsdException w:name="Grid Table 4 Accent 6" w:uiPriority="49"/>
+    <w:lsdException w:name="Grid Table 5 Dark Accent 6" w:uiPriority="50"/>
+    <w:lsdException w:name="Grid Table 6 Colorful Accent 6" w:uiPriority="51"/>
+    <w:lsdException w:name="Grid Table 7 Colorful Accent 6" w:uiPriority="52"/>
+    <w:lsdException w:name="List Table 1 Light" w:uiPriority="46"/>
+    <w:lsdException w:name="List Table 2" w:uiPriority="47"/>
+    <w:lsdException w:name="List Table 3" w:uiPriority="48"/>
+    <w:lsdException w:name="List Table 4" w:uiPriority="49"/>
+    <w:lsdException w:name="List Table 5 Dark" w:uiPriority="50"/>
+    <w:lsdException w:name="List Table 6 Colorful" w:uiPriority="51"/>
+    <w:lsdException w:name="List Table 7 Colorful" w:uiPriority="52"/>
+    <w:lsdException w:name="List Table 1 Light Accent 1" w:uiPriority="46"/>
+    <w:lsdException w:name="List Table 2 Accent 1" w:uiPriority="47"/>
+    <w:lsdException w:name="List Table 3 Accent 1" w:uiPriority="48"/>
+    <w:lsdException w:name="List Table 4 Accent 1" w:uiPriority="49"/>
+    <w:lsdException w:name="List Table 5 Dark Accent 1" w:uiPriority="50"/>
+    <w:lsdException w:name="List Table 6 Colorful Accent 1" w:uiPriority="51"/>
+    <w:lsdException w:name="List Table 7 Colorful Accent 1" w:uiPriority="52"/>
+    <w:lsdException w:name="List Table 1 Light Accent 2" w:uiPriority="46"/>
+    <w:lsdException w:name="List Table 2 Accent 2" w:uiPriority="47"/>
+    <w:lsdException w:name="List Table 3 Accent 2" w:uiPriority="48"/>
+    <w:lsdException w:name="List Table 4 Accent 2" w:uiPriority="49"/>
+    <w:lsdException w:name="List Table 5 Dark Accent 2" w:uiPriority="50"/>
+    <w:lsdException w:name="List Table 6 Colorful Accent 2" w:uiPriority="51"/>
+    <w:lsdException w:name="List Table 7 Colorful Accent 2" w:uiPriority="52"/>
+    <w:lsdException w:name="List Table 1 Light Accent 3" w:uiPriority="46"/>
+    <w:lsdException w:name="List Table 2 Accent 3" w:uiPriority="47"/>
+    <w:lsdException w:name="List Table 3 Accent 3" w:uiPriority="48"/>
+    <w:lsdException w:name="List Table 4 Accent 3" w:uiPriority="49"/>
+    <w:lsdException w:name="List Table 5 Dark Accent 3" w:uiPriority="50"/>
+    <w:lsdException w:name="List Table 6 Colorful Accent 3" w:uiPriority="51"/>
+    <w:lsdException w:name="List Table 7 Colorful Accent 3" w:uiPriority="52"/>
+    <w:lsdException w:name="List Table 1 Light Accent 4" w:uiPriority="46"/>
+    <w:lsdException w:name="List Table 2 Accent 4" w:uiPriority="47"/>
+    <w:lsdException w:name="List Table 3 Accent 4" w:uiPriority="48"/>
+    <w:lsdException w:name="List Table 4 Accent 4" w:uiPriority="49"/>
+    <w:lsdException w:name="List Table 5 Dark Accent 4" w:uiPriority="50"/>
+    <w:lsdException w:name="List Table 6 Colorful Accent 4" w:uiPriority="51"/>
+    <w:lsdException w:name="List Table 7 Colorful Accent 4" w:uiPriority="52"/>
+    <w:lsdException w:name="List Table 1 Light Accent 5" w:uiPriority="46"/>
+    <w:lsdException w:name="List Table 2 Accent 5" w:uiPriority="47"/>
+    <w:lsdException w:name="List Table 3 Accent 5" w:uiPriority="48"/>
+    <w:lsdException w:name="List Table 4 Accent 5" w:uiPriority="49"/>
+    <w:lsdException w:name="List Table 5 Dark Accent 5" w:uiPriority="50"/>
+    <w:lsdException w:name="List Table 6 Colorful Accent 5" w:uiPriority="51"/>
+    <w:lsdException w:name="List Table 7 Colorful Accent 5" w:uiPriority="52"/>
+    <w:lsdException w:name="List Table 1 Light Accent 6" w:uiPriority="46"/>
+    <w:lsdException w:name="List Table 2 Accent 6" w:uiPriority="47"/>
+    <w:lsdException w:name="List Table 3 Accent 6" w:uiPriority="48"/>
+    <w:lsdException w:name="List Table 4 Accent 6" w:uiPriority="49"/>
+    <w:lsdException w:name="List Table 5 Dark Accent 6" w:uiPriority="50"/>
+    <w:lsdException w:name="List Table 6 Colorful Accent 6" w:uiPriority="51"/>
+    <w:lsdException w:name="List Table 7 Colorful Accent 6" w:uiPriority="52"/>
   </w:latentStyles>
   <w:style w:type="paragraph" w:default="1" w:styleId="Normal">
     <w:name w:val="Normal"/>
@@ -1234,7 +1899,6 @@
     <w:uiPriority w:val="99"/>
     <w:semiHidden/>
     <w:unhideWhenUsed/>
-    <w:qFormat/>
     <w:tblPr>
       <w:tblInd w:w="0" w:type="dxa"/>
       <w:tblCellMar>
